--- a/Práctica2/P211.docx
+++ b/Práctica2/P211.docx
@@ -4,6 +4,12 @@
   <w:body>
     <w:p>
       <w:pPr>
+        <w:pStyle w:val="NoSpacing"/>
+      </w:pPr>
+    </w:p>
+    <w:p>
+      <w:pPr>
+        <w:pStyle w:val="Title"/>
         <w:jc w:val="center"/>
         <w:rPr>
           <w:b w:val="1"/>
@@ -15,110 +21,333 @@
       </w:pPr>
       <w:bookmarkStart w:name="_GoBack" w:id="0"/>
       <w:bookmarkEnd w:id="0"/>
-      <w:r>
-        <w:rPr>
-          <w:b w:val="1"/>
-          <w:bCs w:val="1"/>
+      <w:bookmarkStart w:name="_Int_KqOvXRJt" w:id="1278436357"/>
+      <w:r>
+        <w:rPr>
           <w:color w:val="4472C4" w:themeColor="accent1" w:themeTint="FF" w:themeShade="FF"/>
-          <w:sz w:val="60"/>
-          <w:szCs w:val="60"/>
         </w:rPr>
         <w:t>Cuestiones</w:t>
       </w:r>
+      <w:bookmarkEnd w:id="1278436357"/>
     </w:p>
     <w:p>
       <w:pPr>
+        <w:pStyle w:val="Title"/>
+        <w:rPr>
+          <w:b w:val="0"/>
+          <w:bCs w:val="0"/>
+          <w:color w:val="4472C4" w:themeColor="accent1" w:themeTint="FF" w:themeShade="FF"/>
+          <w:sz w:val="46"/>
+          <w:szCs w:val="46"/>
+        </w:rPr>
+      </w:pPr>
+      <w:r>
+        <w:rPr>
+          <w:b w:val="0"/>
+          <w:bCs w:val="0"/>
+          <w:color w:val="4472C4" w:themeColor="accent1" w:themeTint="FF" w:themeShade="FF"/>
+          <w:sz w:val="46"/>
+          <w:szCs w:val="46"/>
+        </w:rPr>
+        <w:t>Índice:</w:t>
+      </w:r>
+    </w:p>
+    <w:sdt>
+      <w:sdtPr>
+        <w:id w:val="165545089"/>
+        <w:docPartObj>
+          <w:docPartGallery w:val="Table of Contents"/>
+          <w:docPartUnique/>
+        </w:docPartObj>
+      </w:sdtPr>
+      <w:sdtContent>
+        <w:p>
+          <w:pPr>
+            <w:pStyle w:val="TOC1"/>
+            <w:tabs>
+              <w:tab w:val="right" w:leader="dot" w:pos="9015"/>
+            </w:tabs>
+            <w:bidi w:val="0"/>
+            <w:rPr>
+              <w:rStyle w:val="Hyperlink"/>
+            </w:rPr>
+          </w:pPr>
+          <w:r>
+            <w:fldChar w:fldCharType="begin"/>
+          </w:r>
+          <w:r>
+            <w:instrText xml:space="preserve">TOC \o \z \u \h</w:instrText>
+          </w:r>
+          <w:r>
+            <w:fldChar w:fldCharType="separate"/>
+          </w:r>
+          <w:hyperlink w:anchor="_Toc1443599503">
+            <w:r>
+              <w:rPr>
+                <w:rStyle w:val="Hyperlink"/>
+              </w:rPr>
+              <w:t>I-C. Cuestiones sobre CDs y CCs:</w:t>
+            </w:r>
+            <w:r>
+              <w:tab/>
+            </w:r>
+            <w:r>
+              <w:fldChar w:fldCharType="begin"/>
+            </w:r>
+            <w:r>
+              <w:instrText xml:space="preserve">PAGEREF _Toc1443599503 \h</w:instrText>
+            </w:r>
+            <w:r>
+              <w:fldChar w:fldCharType="separate"/>
+            </w:r>
+            <w:r>
+              <w:rPr>
+                <w:rStyle w:val="Hyperlink"/>
+              </w:rPr>
+              <w:t>1</w:t>
+            </w:r>
+            <w:r>
+              <w:fldChar w:fldCharType="end"/>
+            </w:r>
+          </w:hyperlink>
+        </w:p>
+        <w:p>
+          <w:pPr>
+            <w:pStyle w:val="TOC2"/>
+            <w:tabs>
+              <w:tab w:val="right" w:leader="dot" w:pos="9015"/>
+            </w:tabs>
+            <w:bidi w:val="0"/>
+            <w:rPr>
+              <w:rStyle w:val="Hyperlink"/>
+            </w:rPr>
+          </w:pPr>
+          <w:hyperlink w:anchor="_Toc1812059392">
+            <w:r>
+              <w:rPr>
+                <w:rStyle w:val="Hyperlink"/>
+              </w:rPr>
+              <w:t>Cuestión 1</w:t>
+            </w:r>
+            <w:r>
+              <w:tab/>
+            </w:r>
+            <w:r>
+              <w:fldChar w:fldCharType="begin"/>
+            </w:r>
+            <w:r>
+              <w:instrText xml:space="preserve">PAGEREF _Toc1812059392 \h</w:instrText>
+            </w:r>
+            <w:r>
+              <w:fldChar w:fldCharType="separate"/>
+            </w:r>
+            <w:r>
+              <w:rPr>
+                <w:rStyle w:val="Hyperlink"/>
+              </w:rPr>
+              <w:t>1</w:t>
+            </w:r>
+            <w:r>
+              <w:fldChar w:fldCharType="end"/>
+            </w:r>
+          </w:hyperlink>
+        </w:p>
+        <w:p>
+          <w:pPr>
+            <w:pStyle w:val="TOC2"/>
+            <w:tabs>
+              <w:tab w:val="right" w:leader="dot" w:pos="9015"/>
+            </w:tabs>
+            <w:bidi w:val="0"/>
+            <w:rPr>
+              <w:rStyle w:val="Hyperlink"/>
+            </w:rPr>
+          </w:pPr>
+          <w:hyperlink w:anchor="_Toc1141878829">
+            <w:r>
+              <w:rPr>
+                <w:rStyle w:val="Hyperlink"/>
+              </w:rPr>
+              <w:t>Cuestión 2</w:t>
+            </w:r>
+            <w:r>
+              <w:tab/>
+            </w:r>
+            <w:r>
+              <w:fldChar w:fldCharType="begin"/>
+            </w:r>
+            <w:r>
+              <w:instrText xml:space="preserve">PAGEREF _Toc1141878829 \h</w:instrText>
+            </w:r>
+            <w:r>
+              <w:fldChar w:fldCharType="separate"/>
+            </w:r>
+            <w:r>
+              <w:rPr>
+                <w:rStyle w:val="Hyperlink"/>
+              </w:rPr>
+              <w:t>1</w:t>
+            </w:r>
+            <w:r>
+              <w:fldChar w:fldCharType="end"/>
+            </w:r>
+          </w:hyperlink>
+        </w:p>
+        <w:p>
+          <w:pPr>
+            <w:pStyle w:val="TOC2"/>
+            <w:tabs>
+              <w:tab w:val="right" w:leader="dot" w:pos="9015"/>
+            </w:tabs>
+            <w:bidi w:val="0"/>
+            <w:rPr>
+              <w:rStyle w:val="Hyperlink"/>
+            </w:rPr>
+          </w:pPr>
+          <w:hyperlink w:anchor="_Toc1151847617">
+            <w:r>
+              <w:rPr>
+                <w:rStyle w:val="Hyperlink"/>
+              </w:rPr>
+              <w:t>Cuestión 3</w:t>
+            </w:r>
+            <w:r>
+              <w:tab/>
+            </w:r>
+            <w:r>
+              <w:fldChar w:fldCharType="begin"/>
+            </w:r>
+            <w:r>
+              <w:instrText xml:space="preserve">PAGEREF _Toc1151847617 \h</w:instrText>
+            </w:r>
+            <w:r>
+              <w:fldChar w:fldCharType="separate"/>
+            </w:r>
+            <w:r>
+              <w:rPr>
+                <w:rStyle w:val="Hyperlink"/>
+              </w:rPr>
+              <w:t>3</w:t>
+            </w:r>
+            <w:r>
+              <w:fldChar w:fldCharType="end"/>
+            </w:r>
+          </w:hyperlink>
+          <w:r>
+            <w:fldChar w:fldCharType="end"/>
+          </w:r>
+        </w:p>
+      </w:sdtContent>
+    </w:sdt>
+    <w:p>
+      <w:pPr>
         <w:pStyle w:val="Normal"/>
-        <w:jc w:val="left"/>
-        <w:rPr>
-          <w:rFonts w:ascii="Calibri" w:hAnsi="Calibri" w:eastAsia="Calibri" w:cs="Calibri"/>
-          <w:noProof w:val="0"/>
-          <w:color w:val="4472C4" w:themeColor="accent1" w:themeTint="FF" w:themeShade="FF"/>
-          <w:sz w:val="30"/>
-          <w:szCs w:val="30"/>
-          <w:lang w:val="es-ES"/>
-        </w:rPr>
-      </w:pPr>
-      <w:r>
-        <w:rPr>
-          <w:rFonts w:ascii="Calibri" w:hAnsi="Calibri" w:eastAsia="Calibri" w:cs="Calibri"/>
-          <w:noProof w:val="0"/>
-          <w:color w:val="4472C4" w:themeColor="accent1" w:themeTint="FF" w:themeShade="FF"/>
-          <w:sz w:val="30"/>
-          <w:szCs w:val="30"/>
-          <w:lang w:val="es-ES"/>
-        </w:rPr>
-        <w:t xml:space="preserve">I-C. Cuestiones sobre </w:t>
-      </w:r>
-      <w:proofErr w:type="spellStart"/>
-      <w:r>
-        <w:rPr>
-          <w:rFonts w:ascii="Calibri" w:hAnsi="Calibri" w:eastAsia="Calibri" w:cs="Calibri"/>
-          <w:noProof w:val="0"/>
-          <w:color w:val="4472C4" w:themeColor="accent1" w:themeTint="FF" w:themeShade="FF"/>
-          <w:sz w:val="30"/>
-          <w:szCs w:val="30"/>
-          <w:lang w:val="es-ES"/>
-        </w:rPr>
-        <w:t>CDs</w:t>
-      </w:r>
-      <w:proofErr w:type="spellEnd"/>
-      <w:r>
-        <w:rPr>
-          <w:rFonts w:ascii="Calibri" w:hAnsi="Calibri" w:eastAsia="Calibri" w:cs="Calibri"/>
-          <w:noProof w:val="0"/>
-          <w:color w:val="4472C4" w:themeColor="accent1" w:themeTint="FF" w:themeShade="FF"/>
-          <w:sz w:val="30"/>
-          <w:szCs w:val="30"/>
-          <w:lang w:val="es-ES"/>
-        </w:rPr>
-        <w:t xml:space="preserve"> y </w:t>
-      </w:r>
-      <w:proofErr w:type="spellStart"/>
-      <w:r>
-        <w:rPr>
-          <w:rFonts w:ascii="Calibri" w:hAnsi="Calibri" w:eastAsia="Calibri" w:cs="Calibri"/>
-          <w:noProof w:val="0"/>
-          <w:color w:val="4472C4" w:themeColor="accent1" w:themeTint="FF" w:themeShade="FF"/>
-          <w:sz w:val="30"/>
-          <w:szCs w:val="30"/>
-          <w:lang w:val="es-ES"/>
-        </w:rPr>
-        <w:t>CCs</w:t>
-      </w:r>
-      <w:proofErr w:type="spellEnd"/>
-      <w:r>
-        <w:rPr>
-          <w:rFonts w:ascii="Calibri" w:hAnsi="Calibri" w:eastAsia="Calibri" w:cs="Calibri"/>
-          <w:noProof w:val="0"/>
-          <w:color w:val="4472C4" w:themeColor="accent1" w:themeTint="FF" w:themeShade="FF"/>
-          <w:sz w:val="30"/>
-          <w:szCs w:val="30"/>
-          <w:lang w:val="es-ES"/>
-        </w:rPr>
-        <w:t>:</w:t>
-      </w:r>
+      </w:pPr>
     </w:p>
     <w:p>
       <w:pPr>
-        <w:pStyle w:val="ListParagraph"/>
-        <w:numPr>
-          <w:ilvl w:val="0"/>
-          <w:numId w:val="3"/>
-        </w:numPr>
-        <w:jc w:val="left"/>
+        <w:pStyle w:val="Heading1"/>
+        <w:rPr>
+          <w:noProof w:val="0"/>
+          <w:lang w:val="es-ES"/>
+        </w:rPr>
+      </w:pPr>
+      <w:bookmarkStart w:name="_Toc1443599503" w:id="976378574"/>
+      <w:r>
+        <w:rPr>
+          <w:noProof w:val="0"/>
+          <w:lang w:val="es-ES"/>
+        </w:rPr>
+        <w:t xml:space="preserve">I-C. Cuestiones sobre </w:t>
+      </w:r>
+      <w:proofErr w:type="spellStart"/>
+      <w:r>
+        <w:rPr>
+          <w:noProof w:val="0"/>
+          <w:lang w:val="es-ES"/>
+        </w:rPr>
+        <w:t>CDs</w:t>
+      </w:r>
+      <w:proofErr w:type="spellEnd"/>
+      <w:r>
+        <w:rPr>
+          <w:noProof w:val="0"/>
+          <w:lang w:val="es-ES"/>
+        </w:rPr>
+        <w:t xml:space="preserve"> y </w:t>
+      </w:r>
+      <w:proofErr w:type="spellStart"/>
+      <w:r>
+        <w:rPr>
+          <w:noProof w:val="0"/>
+          <w:lang w:val="es-ES"/>
+        </w:rPr>
+        <w:t>CCs</w:t>
+      </w:r>
+      <w:proofErr w:type="spellEnd"/>
+      <w:r>
+        <w:rPr>
+          <w:noProof w:val="0"/>
+          <w:lang w:val="es-ES"/>
+        </w:rPr>
+        <w:t>:</w:t>
+      </w:r>
+      <w:bookmarkEnd w:id="976378574"/>
+    </w:p>
+    <w:p>
+      <w:pPr>
+        <w:pStyle w:val="Heading2"/>
+        <w:ind w:firstLine="708"/>
         <w:rPr>
           <w:b w:val="1"/>
           <w:bCs w:val="1"/>
           <w:i w:val="1"/>
           <w:iCs w:val="1"/>
           <w:noProof w:val="0"/>
+          <w:color w:val="auto"/>
           <w:sz w:val="24"/>
           <w:szCs w:val="24"/>
           <w:lang w:val="es-ES"/>
         </w:rPr>
       </w:pPr>
-      <w:r>
+      <w:bookmarkStart w:name="_Toc1812059392" w:id="1046269905"/>
+      <w:r>
+        <w:rPr>
+          <w:b w:val="1"/>
+          <w:bCs w:val="1"/>
+          <w:noProof w:val="0"/>
+          <w:color w:val="auto"/>
+          <w:lang w:val="es-ES"/>
+        </w:rPr>
+        <w:t>Cuesti</w:t>
+      </w:r>
+      <w:r>
+        <w:rPr>
+          <w:b w:val="1"/>
+          <w:bCs w:val="1"/>
+          <w:noProof w:val="0"/>
+          <w:color w:val="auto"/>
+          <w:lang w:val="es-ES"/>
+        </w:rPr>
+        <w:t>ó</w:t>
+      </w:r>
+      <w:r>
+        <w:rPr>
+          <w:b w:val="1"/>
+          <w:bCs w:val="1"/>
+          <w:noProof w:val="0"/>
+          <w:color w:val="auto"/>
+          <w:lang w:val="es-ES"/>
+        </w:rPr>
+        <w:t>n 1</w:t>
+      </w:r>
+      <w:bookmarkEnd w:id="1046269905"/>
+    </w:p>
+    <w:p>
+      <w:pPr>
+        <w:pStyle w:val="Normal"/>
+        <w:ind w:left="708"/>
+        <w:jc w:val="left"/>
         <w:rPr>
           <w:b w:val="1"/>
           <w:bCs w:val="1"/>
@@ -129,8 +358,7 @@
           <w:szCs w:val="24"/>
           <w:lang w:val="es-ES"/>
         </w:rPr>
-        <w:t xml:space="preserve">1. </w:t>
-      </w:r>
+      </w:pPr>
       <w:r>
         <w:rPr>
           <w:b w:val="1"/>
@@ -144,6 +372,7 @@
         </w:rPr>
         <w:t xml:space="preserve">Sin darnos cuenta, en nuestro algoritmo de encontrar </w:t>
       </w:r>
+      <w:proofErr w:type="spellStart"/>
       <w:r>
         <w:rPr>
           <w:b w:val="1"/>
@@ -157,6 +386,7 @@
         </w:rPr>
         <w:t>CCs</w:t>
       </w:r>
+      <w:proofErr w:type="spellEnd"/>
       <w:r>
         <w:rPr>
           <w:b w:val="1"/>
@@ -205,8 +435,8 @@
         <w:ind w:left="720"/>
         <w:jc w:val="left"/>
         <w:rPr>
-          <w:i w:val="1"/>
-          <w:iCs w:val="1"/>
+          <w:i w:val="0"/>
+          <w:iCs w:val="0"/>
           <w:noProof w:val="0"/>
           <w:sz w:val="24"/>
           <w:szCs w:val="24"/>
@@ -215,8 +445,8 @@
       </w:pPr>
       <w:r>
         <w:rPr>
-          <w:i w:val="1"/>
-          <w:iCs w:val="1"/>
+          <w:i w:val="0"/>
+          <w:iCs w:val="0"/>
           <w:noProof w:val="0"/>
           <w:sz w:val="24"/>
           <w:szCs w:val="24"/>
@@ -226,8 +456,8 @@
       </w:r>
       <w:r>
         <w:rPr>
-          <w:i w:val="1"/>
-          <w:iCs w:val="1"/>
+          <w:i w:val="0"/>
+          <w:iCs w:val="0"/>
           <w:noProof w:val="0"/>
           <w:sz w:val="24"/>
           <w:szCs w:val="24"/>
@@ -237,8 +467,8 @@
       </w:r>
       <w:r>
         <w:rPr>
-          <w:i w:val="1"/>
-          <w:iCs w:val="1"/>
+          <w:i w:val="0"/>
+          <w:iCs w:val="0"/>
           <w:noProof w:val="0"/>
           <w:sz w:val="24"/>
           <w:szCs w:val="24"/>
@@ -248,8 +478,8 @@
       </w:r>
       <w:r>
         <w:rPr>
-          <w:i w:val="1"/>
-          <w:iCs w:val="1"/>
+          <w:i w:val="0"/>
+          <w:iCs w:val="0"/>
           <w:noProof w:val="0"/>
           <w:sz w:val="24"/>
           <w:szCs w:val="24"/>
@@ -259,8 +489,8 @@
       </w:r>
       <w:r>
         <w:rPr>
-          <w:i w:val="1"/>
-          <w:iCs w:val="1"/>
+          <w:i w:val="0"/>
+          <w:iCs w:val="0"/>
           <w:noProof w:val="0"/>
           <w:sz w:val="24"/>
           <w:szCs w:val="24"/>
@@ -270,8 +500,8 @@
       </w:r>
       <w:r>
         <w:rPr>
-          <w:i w:val="1"/>
-          <w:iCs w:val="1"/>
+          <w:i w:val="0"/>
+          <w:iCs w:val="0"/>
           <w:noProof w:val="0"/>
           <w:sz w:val="24"/>
           <w:szCs w:val="24"/>
@@ -281,8 +511,8 @@
       </w:r>
       <w:r>
         <w:rPr>
-          <w:i w:val="1"/>
-          <w:iCs w:val="1"/>
+          <w:i w:val="0"/>
+          <w:iCs w:val="0"/>
           <w:noProof w:val="0"/>
           <w:sz w:val="24"/>
           <w:szCs w:val="24"/>
@@ -292,19 +522,67 @@
       </w:r>
       <w:r>
         <w:rPr>
-          <w:i w:val="1"/>
-          <w:iCs w:val="1"/>
+          <w:i w:val="0"/>
+          <w:iCs w:val="0"/>
           <w:noProof w:val="0"/>
           <w:sz w:val="24"/>
           <w:szCs w:val="24"/>
           <w:lang w:val="es-ES"/>
         </w:rPr>
-        <w:t>pasamos de argumento [(1,0),(0,1)] veremos que el resultado será {1:[1,0]}</w:t>
-      </w:r>
-      <w:r>
-        <w:rPr>
-          <w:i w:val="1"/>
-          <w:iCs w:val="1"/>
+        <w:t>pasamos de argumento [(1,0</w:t>
+      </w:r>
+      <w:proofErr w:type="gramStart"/>
+      <w:r>
+        <w:rPr>
+          <w:i w:val="0"/>
+          <w:iCs w:val="0"/>
+          <w:noProof w:val="0"/>
+          <w:sz w:val="24"/>
+          <w:szCs w:val="24"/>
+          <w:lang w:val="es-ES"/>
+        </w:rPr>
+        <w:t>),(</w:t>
+      </w:r>
+      <w:proofErr w:type="gramEnd"/>
+      <w:r>
+        <w:rPr>
+          <w:i w:val="0"/>
+          <w:iCs w:val="0"/>
+          <w:noProof w:val="0"/>
+          <w:sz w:val="24"/>
+          <w:szCs w:val="24"/>
+          <w:lang w:val="es-ES"/>
+        </w:rPr>
+        <w:t>0,1)] veremos que el resultado será {</w:t>
+      </w:r>
+      <w:proofErr w:type="gramStart"/>
+      <w:r>
+        <w:rPr>
+          <w:i w:val="0"/>
+          <w:iCs w:val="0"/>
+          <w:noProof w:val="0"/>
+          <w:sz w:val="24"/>
+          <w:szCs w:val="24"/>
+          <w:lang w:val="es-ES"/>
+        </w:rPr>
+        <w:t>1:[</w:t>
+      </w:r>
+      <w:proofErr w:type="gramEnd"/>
+      <w:r>
+        <w:rPr>
+          <w:i w:val="0"/>
+          <w:iCs w:val="0"/>
+          <w:noProof w:val="0"/>
+          <w:sz w:val="24"/>
+          <w:szCs w:val="24"/>
+          <w:lang w:val="es-ES"/>
+        </w:rPr>
+        <w:t>1,0]}</w:t>
+      </w:r>
+      <w:r>
+        <w:rPr>
+          <w:i w:val="0"/>
+          <w:iCs w:val="0"/>
           <w:noProof w:val="0"/>
           <w:sz w:val="24"/>
           <w:szCs w:val="24"/>
@@ -1147,7 +1425,7 @@
       </w:pPr>
       <w:r>
         <w:drawing>
-          <wp:inline wp14:editId="17E836D5" wp14:anchorId="27360BDE">
+          <wp:inline wp14:editId="5958E7E6" wp14:anchorId="27360BDE">
             <wp:extent cx="3581400" cy="142875"/>
             <wp:effectExtent l="0" t="0" r="0" b="0"/>
             <wp:docPr id="1798643596" name="" title=""/>
@@ -1162,10 +1440,10 @@
                     <pic:cNvPicPr/>
                   </pic:nvPicPr>
                   <pic:blipFill>
-                    <a:blip r:embed="Rad88862c815243b6">
-                      <a:extLst>
+                    <a:blip r:embed="Rf2f885ed5dcd4cc1">
+                      <a:extLst xmlns:a="http://schemas.openxmlformats.org/drawingml/2006/main">
                         <a:ext xmlns:a="http://schemas.openxmlformats.org/drawingml/2006/main" uri="{28A0092B-C50C-407E-A947-70E740481C1C}">
-                          <a14:useLocalDpi val="0"/>
+                          <a14:useLocalDpi xmlns:a14="http://schemas.microsoft.com/office/drawing/2010/main" val="0"/>
                         </a:ext>
                       </a:extLst>
                     </a:blip>
@@ -1174,7 +1452,7 @@
                     </a:stretch>
                   </pic:blipFill>
                   <pic:spPr>
-                    <a:xfrm>
+                    <a:xfrm rot="0" flipH="0" flipV="0">
                       <a:off x="0" y="0"/>
                       <a:ext cx="3581400" cy="142875"/>
                     </a:xfrm>
@@ -1191,12 +1469,38 @@
     </w:p>
     <w:p>
       <w:pPr>
-        <w:pStyle w:val="ListParagraph"/>
-        <w:numPr>
-          <w:ilvl w:val="0"/>
-          <w:numId w:val="4"/>
-        </w:numPr>
+        <w:pStyle w:val="Heading2"/>
+        <w:ind w:left="708"/>
+        <w:rPr>
+          <w:b w:val="1"/>
+          <w:bCs w:val="1"/>
+          <w:i w:val="1"/>
+          <w:iCs w:val="1"/>
+          <w:noProof w:val="0"/>
+          <w:color w:val="auto"/>
+          <w:sz w:val="24"/>
+          <w:szCs w:val="24"/>
+          <w:lang w:val="es-ES"/>
+        </w:rPr>
+      </w:pPr>
+      <w:bookmarkStart w:name="_Toc1141878829" w:id="1625140533"/>
+      <w:r>
+        <w:rPr>
+          <w:b w:val="1"/>
+          <w:bCs w:val="1"/>
+          <w:noProof w:val="0"/>
+          <w:color w:val="auto"/>
+          <w:lang w:val="es-ES"/>
+        </w:rPr>
+        <w:t>Cuestión 2</w:t>
+      </w:r>
+      <w:bookmarkEnd w:id="1625140533"/>
+    </w:p>
+    <w:p>
+      <w:pPr>
+        <w:pStyle w:val="Normal"/>
         <w:spacing w:line="259" w:lineRule="auto"/>
+        <w:ind w:left="708"/>
         <w:jc w:val="left"/>
         <w:rPr>
           <w:rFonts w:ascii="Calibri" w:hAnsi="Calibri" w:eastAsia="Calibri" w:cs="Calibri"/>
@@ -1213,42 +1517,36 @@
           <w:rFonts w:ascii="Calibri" w:hAnsi="Calibri" w:eastAsia="Calibri" w:cs="Calibri"/>
           <w:b w:val="1"/>
           <w:bCs w:val="1"/>
+          <w:i w:val="1"/>
+          <w:iCs w:val="1"/>
           <w:noProof w:val="0"/>
           <w:sz w:val="24"/>
           <w:szCs w:val="24"/>
           <w:lang w:val="es-ES"/>
         </w:rPr>
-        <w:t xml:space="preserve">2. </w:t>
+        <w:t xml:space="preserve">Argumentar que nuestro algoritmo de encontrar componentes conexas es correcto, esto es, que a su final en los distintos subconjuntos disjuntos se encuentran los </w:t>
       </w:r>
       <w:r>
         <w:rPr>
           <w:rFonts w:ascii="Calibri" w:hAnsi="Calibri" w:eastAsia="Calibri" w:cs="Calibri"/>
           <w:b w:val="1"/>
           <w:bCs w:val="1"/>
+          <w:i w:val="1"/>
+          <w:iCs w:val="1"/>
           <w:noProof w:val="0"/>
           <w:sz w:val="24"/>
           <w:szCs w:val="24"/>
           <w:lang w:val="es-ES"/>
         </w:rPr>
-        <w:t xml:space="preserve">Argumentar que nuestro algoritmo de encontrar componentes conexas es correcto, esto es, que a su final en los distintos subconjuntos disjuntos se encuentran los </w:t>
+        <w:t>vértices</w:t>
       </w:r>
       <w:r>
         <w:rPr>
           <w:rFonts w:ascii="Calibri" w:hAnsi="Calibri" w:eastAsia="Calibri" w:cs="Calibri"/>
           <w:b w:val="1"/>
           <w:bCs w:val="1"/>
-          <w:noProof w:val="0"/>
-          <w:sz w:val="24"/>
-          <w:szCs w:val="24"/>
-          <w:lang w:val="es-ES"/>
-        </w:rPr>
-        <w:t>vértices</w:t>
-      </w:r>
-      <w:r>
-        <w:rPr>
-          <w:rFonts w:ascii="Calibri" w:hAnsi="Calibri" w:eastAsia="Calibri" w:cs="Calibri"/>
-          <w:b w:val="1"/>
-          <w:bCs w:val="1"/>
+          <w:i w:val="1"/>
+          <w:iCs w:val="1"/>
           <w:noProof w:val="0"/>
           <w:sz w:val="24"/>
           <w:szCs w:val="24"/>
@@ -1421,7 +1719,7 @@
     <w:p>
       <w:pPr>
         <w:pStyle w:val="Normal"/>
-        <w:ind w:left="0"/>
+        <w:ind w:left="0" w:firstLine="708"/>
         <w:jc w:val="left"/>
       </w:pPr>
       <w:r>
@@ -1432,13 +1730,13 @@
     <w:p>
       <w:pPr>
         <w:pStyle w:val="Normal"/>
-        <w:ind w:left="0"/>
+        <w:ind w:left="0" w:firstLine="708"/>
         <w:jc w:val="left"/>
       </w:pPr>
       <w:r>
         <w:drawing>
-          <wp:inline wp14:editId="6E2539CC" wp14:anchorId="66B82238">
-            <wp:extent cx="5191125" cy="604540"/>
+          <wp:inline wp14:editId="48F9E52E" wp14:anchorId="66B82238">
+            <wp:extent cx="5191126" cy="604540"/>
             <wp:effectExtent l="0" t="0" r="0" b="0"/>
             <wp:docPr id="1964666973" name="" title=""/>
             <wp:cNvGraphicFramePr>
@@ -1452,10 +1750,10 @@
                     <pic:cNvPicPr/>
                   </pic:nvPicPr>
                   <pic:blipFill>
-                    <a:blip r:embed="R052d0216c0274c25">
-                      <a:extLst>
+                    <a:blip r:embed="R80e4f5ca7cce4a10">
+                      <a:extLst xmlns:a="http://schemas.openxmlformats.org/drawingml/2006/main">
                         <a:ext xmlns:a="http://schemas.openxmlformats.org/drawingml/2006/main" uri="{28A0092B-C50C-407E-A947-70E740481C1C}">
-                          <a14:useLocalDpi val="0"/>
+                          <a14:useLocalDpi xmlns:a14="http://schemas.microsoft.com/office/drawing/2010/main" val="0"/>
                         </a:ext>
                       </a:extLst>
                     </a:blip>
@@ -1464,9 +1762,9 @@
                     </a:stretch>
                   </pic:blipFill>
                   <pic:spPr>
-                    <a:xfrm>
+                    <a:xfrm rot="0" flipH="0" flipV="0">
                       <a:off x="0" y="0"/>
-                      <a:ext cx="5191125" cy="604540"/>
+                      <a:ext cx="5191126" cy="604540"/>
                     </a:xfrm>
                     <a:prstGeom prst="rect">
                       <a:avLst/>
@@ -1482,7 +1780,7 @@
     <w:p>
       <w:pPr>
         <w:pStyle w:val="Normal"/>
-        <w:ind w:left="0"/>
+        <w:ind w:left="0" w:firstLine="708"/>
         <w:jc w:val="left"/>
         <w:rPr>
           <w:i w:val="0"/>
@@ -1557,12 +1855,12 @@
     <w:p>
       <w:pPr>
         <w:pStyle w:val="Normal"/>
-        <w:ind w:left="0"/>
+        <w:ind w:left="0" w:firstLine="708"/>
         <w:jc w:val="left"/>
       </w:pPr>
       <w:r>
         <w:drawing>
-          <wp:inline wp14:editId="6BD26F97" wp14:anchorId="3C11F844">
+          <wp:inline wp14:editId="4CE47AA8" wp14:anchorId="3C11F844">
             <wp:extent cx="4572000" cy="3467100"/>
             <wp:effectExtent l="0" t="0" r="0" b="0"/>
             <wp:docPr id="276778736" name="" title=""/>
@@ -1577,10 +1875,10 @@
                     <pic:cNvPicPr/>
                   </pic:nvPicPr>
                   <pic:blipFill>
-                    <a:blip r:embed="Rd4a7f12e99e84661">
-                      <a:extLst>
+                    <a:blip r:embed="R16d10b9b05d94f2f">
+                      <a:extLst xmlns:a="http://schemas.openxmlformats.org/drawingml/2006/main">
                         <a:ext xmlns:a="http://schemas.openxmlformats.org/drawingml/2006/main" uri="{28A0092B-C50C-407E-A947-70E740481C1C}">
-                          <a14:useLocalDpi val="0"/>
+                          <a14:useLocalDpi xmlns:a14="http://schemas.microsoft.com/office/drawing/2010/main" val="0"/>
                         </a:ext>
                       </a:extLst>
                     </a:blip>
@@ -1589,7 +1887,7 @@
                     </a:stretch>
                   </pic:blipFill>
                   <pic:spPr>
-                    <a:xfrm>
+                    <a:xfrm rot="0" flipH="0" flipV="0">
                       <a:off x="0" y="0"/>
                       <a:ext cx="4572000" cy="3467100"/>
                     </a:xfrm>
@@ -1606,19 +1904,53 @@
     </w:p>
     <w:p>
       <w:pPr>
-        <w:pStyle w:val="ListParagraph"/>
-        <w:numPr>
-          <w:ilvl w:val="0"/>
-          <w:numId w:val="5"/>
-        </w:numPr>
+        <w:pStyle w:val="Heading2"/>
+        <w:ind w:firstLine="708"/>
+        <w:rPr>
+          <w:b w:val="1"/>
+          <w:bCs w:val="1"/>
+          <w:noProof w:val="0"/>
+          <w:color w:val="auto"/>
+          <w:lang w:val="es-ES"/>
+        </w:rPr>
+      </w:pPr>
+      <w:bookmarkStart w:name="_Toc1151847617" w:id="345804898"/>
+      <w:r>
+        <w:rPr>
+          <w:b w:val="1"/>
+          <w:bCs w:val="1"/>
+          <w:noProof w:val="0"/>
+          <w:color w:val="auto"/>
+          <w:lang w:val="es-ES"/>
+        </w:rPr>
+        <w:t>Cuestión</w:t>
+      </w:r>
+      <w:r>
+        <w:rPr>
+          <w:b w:val="1"/>
+          <w:bCs w:val="1"/>
+          <w:noProof w:val="0"/>
+          <w:color w:val="auto"/>
+          <w:lang w:val="es-ES"/>
+        </w:rPr>
+        <w:t xml:space="preserve"> 3</w:t>
+      </w:r>
+      <w:bookmarkEnd w:id="345804898"/>
+    </w:p>
+    <w:p>
+      <w:pPr>
+        <w:pStyle w:val="Normal"/>
+        <w:ind w:left="708"/>
         <w:jc w:val="left"/>
         <w:rPr>
           <w:rFonts w:ascii="Calibri" w:hAnsi="Calibri" w:eastAsia="Calibri" w:cs="Calibri"/>
           <w:b w:val="1"/>
           <w:bCs w:val="1"/>
-          <w:noProof w:val="0"/>
-          <w:sz w:val="22"/>
-          <w:szCs w:val="22"/>
+          <w:i w:val="1"/>
+          <w:iCs w:val="1"/>
+          <w:noProof w:val="0"/>
+          <w:sz w:val="24"/>
+          <w:szCs w:val="24"/>
           <w:lang w:val="es-ES"/>
         </w:rPr>
       </w:pPr>
@@ -1627,24 +1959,38 @@
           <w:rFonts w:ascii="Calibri" w:hAnsi="Calibri" w:eastAsia="Calibri" w:cs="Calibri"/>
           <w:b w:val="1"/>
           <w:bCs w:val="1"/>
+          <w:i w:val="1"/>
+          <w:iCs w:val="1"/>
+          <w:noProof w:val="0"/>
+          <w:sz w:val="24"/>
+          <w:szCs w:val="24"/>
+          <w:lang w:val="es-ES"/>
+        </w:rPr>
+        <w:t>El tamaño de un grafo no dirigido viene determinado por el número n de nodos y la longitud de la lista l de ramas. Estimar razonadamente en función de ambos el coste del algoritmo de encontrar las componentes conexas mediante conjuntos disjuntos.</w:t>
+      </w:r>
+    </w:p>
+    <w:p>
+      <w:pPr>
+        <w:pStyle w:val="Normal"/>
+        <w:ind w:left="0" w:firstLine="708"/>
+        <w:jc w:val="left"/>
+        <w:rPr>
+          <w:noProof w:val="0"/>
+          <w:lang w:val="es-ES"/>
+        </w:rPr>
+      </w:pPr>
+      <w:r>
+        <w:rPr>
+          <w:rFonts w:ascii="Calibri" w:hAnsi="Calibri" w:eastAsia="Calibri" w:cs="Calibri"/>
+          <w:b w:val="0"/>
+          <w:bCs w:val="0"/>
           <w:noProof w:val="0"/>
           <w:sz w:val="22"/>
           <w:szCs w:val="22"/>
           <w:lang w:val="es-ES"/>
         </w:rPr>
-        <w:t>3. El tamaño de un grafo no dirigido viene determinado por el número n de nodos y la longitud de la lista l de ramas. Estimar razonadamente en función de ambos el coste del algoritmo de encontrar las componentes conexas mediante conjuntos disjuntos.</w:t>
-      </w:r>
-    </w:p>
-    <w:p>
-      <w:pPr>
-        <w:pStyle w:val="Normal"/>
-        <w:ind w:left="0"/>
-        <w:jc w:val="left"/>
-        <w:rPr>
-          <w:noProof w:val="0"/>
-          <w:lang w:val="es-ES"/>
-        </w:rPr>
-      </w:pPr>
+        <w:t>En nuestro código realizamos L uniones, entonces e</w:t>
+      </w:r>
       <w:r>
         <w:rPr>
           <w:rFonts w:ascii="Calibri" w:hAnsi="Calibri" w:eastAsia="Calibri" w:cs="Calibri"/>
@@ -1655,26 +2001,23 @@
           <w:szCs w:val="22"/>
           <w:lang w:val="es-ES"/>
         </w:rPr>
-        <w:t>En nuestro código realizamos L uniones, entonces e</w:t>
-      </w:r>
-      <w:r>
-        <w:rPr>
-          <w:rFonts w:ascii="Calibri" w:hAnsi="Calibri" w:eastAsia="Calibri" w:cs="Calibri"/>
-          <w:b w:val="0"/>
-          <w:bCs w:val="0"/>
-          <w:noProof w:val="0"/>
-          <w:sz w:val="22"/>
-          <w:szCs w:val="22"/>
-          <w:lang w:val="es-ES"/>
-        </w:rPr>
         <w:t xml:space="preserve">l coste sería de: </w:t>
       </w:r>
-      <w:r>
-        <w:rPr>
-          <w:noProof w:val="0"/>
-          <w:lang w:val="es-ES"/>
-        </w:rPr>
-        <w:t xml:space="preserve">O(L + M </w:t>
+      <w:proofErr w:type="gramStart"/>
+      <w:r>
+        <w:rPr>
+          <w:noProof w:val="0"/>
+          <w:lang w:val="es-ES"/>
+        </w:rPr>
+        <w:t>O(</w:t>
+      </w:r>
+      <w:proofErr w:type="gramEnd"/>
+      <w:r>
+        <w:rPr>
+          <w:noProof w:val="0"/>
+          <w:lang w:val="es-ES"/>
+        </w:rPr>
+        <w:t xml:space="preserve">L + M </w:t>
       </w:r>
       <w:proofErr w:type="spellStart"/>
       <w:r>
@@ -1765,7 +2108,39 @@
           <w:noProof w:val="0"/>
           <w:lang w:val="es-ES"/>
         </w:rPr>
-        <w:t>á de O(L + 2N lg∗ N)</w:t>
+        <w:t xml:space="preserve">á de </w:t>
+      </w:r>
+      <w:proofErr w:type="gramStart"/>
+      <w:r>
+        <w:rPr>
+          <w:noProof w:val="0"/>
+          <w:lang w:val="es-ES"/>
+        </w:rPr>
+        <w:t>O(</w:t>
+      </w:r>
+      <w:proofErr w:type="gramEnd"/>
+      <w:r>
+        <w:rPr>
+          <w:noProof w:val="0"/>
+          <w:lang w:val="es-ES"/>
+        </w:rPr>
+        <w:t xml:space="preserve">L + 2N </w:t>
+      </w:r>
+      <w:proofErr w:type="spellStart"/>
+      <w:r>
+        <w:rPr>
+          <w:noProof w:val="0"/>
+          <w:lang w:val="es-ES"/>
+        </w:rPr>
+        <w:t>lg</w:t>
+      </w:r>
+      <w:proofErr w:type="spellEnd"/>
+      <w:r>
+        <w:rPr>
+          <w:noProof w:val="0"/>
+          <w:lang w:val="es-ES"/>
+        </w:rPr>
+        <w:t>∗ N)</w:t>
       </w:r>
     </w:p>
     <w:p>
@@ -1787,6 +2162,17 @@
     </w:sectPr>
   </w:body>
 </w:document>
+</file>
+
+<file path=word/intelligence2.xml><?xml version="1.0" encoding="utf-8"?>
+<int2:intelligence xmlns:int2="http://schemas.microsoft.com/office/intelligence/2020/intelligence">
+  <int2:observations>
+    <int2:bookmark int2:bookmarkName="_Int_KqOvXRJt" int2:invalidationBookmarkName="" int2:hashCode="m4UOHXJI7U2DvV" int2:id="WyxwfqVu">
+      <int2:state int2:type="WordDesignerSuggestedImageAnnotation" int2:value="Reviewed"/>
+    </int2:bookmark>
+  </int2:observations>
+  <int2:intelligenceSettings/>
+</int2:intelligence>
 </file>
 
 <file path=word/numbering.xml><?xml version="1.0" encoding="utf-8"?>
@@ -2746,7 +3132,178 @@
       <w:contextualSpacing xmlns:w="http://schemas.openxmlformats.org/wordprocessingml/2006/main"/>
     </w:pPr>
   </w:style>
+  <w:style xmlns:w14="http://schemas.microsoft.com/office/word/2010/wordml" xmlns:mc="http://schemas.openxmlformats.org/markup-compatibility/2006" xmlns:w="http://schemas.openxmlformats.org/wordprocessingml/2006/main" w:type="paragraph" w:styleId="NoSpacing" mc:Ignorable="w14">
+    <w:name xmlns:w="http://schemas.openxmlformats.org/wordprocessingml/2006/main" w:val="No Spacing"/>
+    <w:uiPriority xmlns:w="http://schemas.openxmlformats.org/wordprocessingml/2006/main" w:val="1"/>
+    <w:qFormat xmlns:w="http://schemas.openxmlformats.org/wordprocessingml/2006/main"/>
+    <w:pPr xmlns:w="http://schemas.openxmlformats.org/wordprocessingml/2006/main">
+      <w:spacing xmlns:w="http://schemas.openxmlformats.org/wordprocessingml/2006/main" w:after="0" w:line="240" w:lineRule="auto"/>
+    </w:pPr>
+  </w:style>
+  <w:style xmlns:w14="http://schemas.microsoft.com/office/word/2010/wordml" xmlns:mc="http://schemas.openxmlformats.org/markup-compatibility/2006" xmlns:w="http://schemas.openxmlformats.org/wordprocessingml/2006/main" w:type="character" w:styleId="TitleChar" w:customStyle="1" mc:Ignorable="w14">
+    <w:name xmlns:w="http://schemas.openxmlformats.org/wordprocessingml/2006/main" w:val="Title Char"/>
+    <w:basedOn xmlns:w="http://schemas.openxmlformats.org/wordprocessingml/2006/main" w:val="DefaultParagraphFont"/>
+    <w:link xmlns:w="http://schemas.openxmlformats.org/wordprocessingml/2006/main" w:val="Title"/>
+    <w:uiPriority xmlns:w="http://schemas.openxmlformats.org/wordprocessingml/2006/main" w:val="10"/>
+    <w:rPr xmlns:w="http://schemas.openxmlformats.org/wordprocessingml/2006/main">
+      <w:rFonts w:asciiTheme="majorHAnsi" w:hAnsiTheme="majorHAnsi" w:eastAsiaTheme="majorEastAsia" w:cstheme="majorBidi"/>
+      <w:spacing w:val="-10"/>
+      <w:kern w:val="28"/>
+      <w:sz w:val="56"/>
+      <w:szCs w:val="56"/>
+    </w:rPr>
+  </w:style>
+  <w:style xmlns:w14="http://schemas.microsoft.com/office/word/2010/wordml" xmlns:mc="http://schemas.openxmlformats.org/markup-compatibility/2006" xmlns:w="http://schemas.openxmlformats.org/wordprocessingml/2006/main" w:type="paragraph" w:styleId="Title" mc:Ignorable="w14">
+    <w:name xmlns:w="http://schemas.openxmlformats.org/wordprocessingml/2006/main" w:val="Title"/>
+    <w:basedOn xmlns:w="http://schemas.openxmlformats.org/wordprocessingml/2006/main" w:val="Normal"/>
+    <w:next xmlns:w="http://schemas.openxmlformats.org/wordprocessingml/2006/main" w:val="Normal"/>
+    <w:link xmlns:w="http://schemas.openxmlformats.org/wordprocessingml/2006/main" w:val="TitleChar"/>
+    <w:uiPriority xmlns:w="http://schemas.openxmlformats.org/wordprocessingml/2006/main" w:val="10"/>
+    <w:qFormat xmlns:w="http://schemas.openxmlformats.org/wordprocessingml/2006/main"/>
+    <w:pPr xmlns:w="http://schemas.openxmlformats.org/wordprocessingml/2006/main">
+      <w:spacing xmlns:w="http://schemas.openxmlformats.org/wordprocessingml/2006/main" w:after="0" w:line="240" w:lineRule="auto"/>
+      <w:contextualSpacing xmlns:w="http://schemas.openxmlformats.org/wordprocessingml/2006/main"/>
+    </w:pPr>
+    <w:rPr xmlns:w="http://schemas.openxmlformats.org/wordprocessingml/2006/main">
+      <w:rFonts w:asciiTheme="majorHAnsi" w:hAnsiTheme="majorHAnsi" w:eastAsiaTheme="majorEastAsia" w:cstheme="majorBidi"/>
+      <w:spacing w:val="-10"/>
+      <w:kern w:val="28"/>
+      <w:sz w:val="56"/>
+      <w:szCs w:val="56"/>
+    </w:rPr>
+  </w:style>
+  <w:style xmlns:w14="http://schemas.microsoft.com/office/word/2010/wordml" xmlns:mc="http://schemas.openxmlformats.org/markup-compatibility/2006" xmlns:w="http://schemas.openxmlformats.org/wordprocessingml/2006/main" w:type="character" w:styleId="Hyperlink" mc:Ignorable="w14">
+    <w:name xmlns:w="http://schemas.openxmlformats.org/wordprocessingml/2006/main" w:val="Hyperlink"/>
+    <w:basedOn xmlns:w="http://schemas.openxmlformats.org/wordprocessingml/2006/main" w:val="DefaultParagraphFont"/>
+    <w:uiPriority xmlns:w="http://schemas.openxmlformats.org/wordprocessingml/2006/main" w:val="99"/>
+    <w:unhideWhenUsed xmlns:w="http://schemas.openxmlformats.org/wordprocessingml/2006/main"/>
+    <w:rPr xmlns:w="http://schemas.openxmlformats.org/wordprocessingml/2006/main">
+      <w:color w:val="0563C1" w:themeColor="hyperlink"/>
+      <w:u w:val="single"/>
+    </w:rPr>
+  </w:style>
+  <w:style xmlns:w14="http://schemas.microsoft.com/office/word/2010/wordml" xmlns:mc="http://schemas.openxmlformats.org/markup-compatibility/2006" xmlns:w="http://schemas.openxmlformats.org/wordprocessingml/2006/main" w:type="paragraph" w:styleId="TOC1" mc:Ignorable="w14">
+    <w:name xmlns:w="http://schemas.openxmlformats.org/wordprocessingml/2006/main" w:val="toc 1"/>
+    <w:basedOn xmlns:w="http://schemas.openxmlformats.org/wordprocessingml/2006/main" w:val="Normal"/>
+    <w:next xmlns:w="http://schemas.openxmlformats.org/wordprocessingml/2006/main" w:val="Normal"/>
+    <w:autoRedefine xmlns:w="http://schemas.openxmlformats.org/wordprocessingml/2006/main"/>
+    <w:uiPriority xmlns:w="http://schemas.openxmlformats.org/wordprocessingml/2006/main" w:val="39"/>
+    <w:unhideWhenUsed xmlns:w="http://schemas.openxmlformats.org/wordprocessingml/2006/main"/>
+    <w:pPr xmlns:w="http://schemas.openxmlformats.org/wordprocessingml/2006/main">
+      <w:spacing xmlns:w="http://schemas.openxmlformats.org/wordprocessingml/2006/main" w:after="100"/>
+    </w:pPr>
+  </w:style>
+  <w:style xmlns:w14="http://schemas.microsoft.com/office/word/2010/wordml" xmlns:mc="http://schemas.openxmlformats.org/markup-compatibility/2006" xmlns:w="http://schemas.openxmlformats.org/wordprocessingml/2006/main" w:type="paragraph" w:styleId="TOC2" mc:Ignorable="w14">
+    <w:name xmlns:w="http://schemas.openxmlformats.org/wordprocessingml/2006/main" w:val="toc 2"/>
+    <w:basedOn xmlns:w="http://schemas.openxmlformats.org/wordprocessingml/2006/main" w:val="Normal"/>
+    <w:next xmlns:w="http://schemas.openxmlformats.org/wordprocessingml/2006/main" w:val="Normal"/>
+    <w:autoRedefine xmlns:w="http://schemas.openxmlformats.org/wordprocessingml/2006/main"/>
+    <w:uiPriority xmlns:w="http://schemas.openxmlformats.org/wordprocessingml/2006/main" w:val="39"/>
+    <w:unhideWhenUsed xmlns:w="http://schemas.openxmlformats.org/wordprocessingml/2006/main"/>
+    <w:pPr xmlns:w="http://schemas.openxmlformats.org/wordprocessingml/2006/main">
+      <w:spacing xmlns:w="http://schemas.openxmlformats.org/wordprocessingml/2006/main" w:after="100"/>
+      <w:ind xmlns:w="http://schemas.openxmlformats.org/wordprocessingml/2006/main" w:left="220"/>
+    </w:pPr>
+  </w:style>
+  <w:style xmlns:w14="http://schemas.microsoft.com/office/word/2010/wordml" xmlns:mc="http://schemas.openxmlformats.org/markup-compatibility/2006" xmlns:w="http://schemas.openxmlformats.org/wordprocessingml/2006/main" w:type="character" w:styleId="Heading1Char" w:customStyle="1" mc:Ignorable="w14">
+    <w:name xmlns:w="http://schemas.openxmlformats.org/wordprocessingml/2006/main" w:val="Heading 1 Char"/>
+    <w:basedOn xmlns:w="http://schemas.openxmlformats.org/wordprocessingml/2006/main" w:val="DefaultParagraphFont"/>
+    <w:link xmlns:w="http://schemas.openxmlformats.org/wordprocessingml/2006/main" w:val="Heading1"/>
+    <w:uiPriority xmlns:w="http://schemas.openxmlformats.org/wordprocessingml/2006/main" w:val="9"/>
+    <w:rPr xmlns:w="http://schemas.openxmlformats.org/wordprocessingml/2006/main">
+      <w:rFonts w:asciiTheme="majorHAnsi" w:hAnsiTheme="majorHAnsi" w:eastAsiaTheme="majorEastAsia" w:cstheme="majorBidi"/>
+      <w:color w:val="2E74B5" w:themeColor="accent1" w:themeShade="BF"/>
+      <w:sz w:val="32"/>
+      <w:szCs w:val="32"/>
+    </w:rPr>
+  </w:style>
+  <w:style xmlns:w14="http://schemas.microsoft.com/office/word/2010/wordml" xmlns:mc="http://schemas.openxmlformats.org/markup-compatibility/2006" xmlns:w="http://schemas.openxmlformats.org/wordprocessingml/2006/main" w:type="paragraph" w:styleId="Heading1" mc:Ignorable="w14">
+    <w:name xmlns:w="http://schemas.openxmlformats.org/wordprocessingml/2006/main" w:val="heading 1"/>
+    <w:basedOn xmlns:w="http://schemas.openxmlformats.org/wordprocessingml/2006/main" w:val="Normal"/>
+    <w:next xmlns:w="http://schemas.openxmlformats.org/wordprocessingml/2006/main" w:val="Normal"/>
+    <w:link xmlns:w="http://schemas.openxmlformats.org/wordprocessingml/2006/main" w:val="Heading1Char"/>
+    <w:uiPriority xmlns:w="http://schemas.openxmlformats.org/wordprocessingml/2006/main" w:val="9"/>
+    <w:qFormat xmlns:w="http://schemas.openxmlformats.org/wordprocessingml/2006/main"/>
+    <w:pPr xmlns:w="http://schemas.openxmlformats.org/wordprocessingml/2006/main">
+      <w:keepNext xmlns:w="http://schemas.openxmlformats.org/wordprocessingml/2006/main"/>
+      <w:keepLines xmlns:w="http://schemas.openxmlformats.org/wordprocessingml/2006/main"/>
+      <w:spacing xmlns:w="http://schemas.openxmlformats.org/wordprocessingml/2006/main" w:before="240" w:after="0"/>
+      <w:outlineLvl xmlns:w="http://schemas.openxmlformats.org/wordprocessingml/2006/main" w:val="0"/>
+    </w:pPr>
+    <w:rPr xmlns:w="http://schemas.openxmlformats.org/wordprocessingml/2006/main">
+      <w:rFonts w:asciiTheme="majorHAnsi" w:hAnsiTheme="majorHAnsi" w:eastAsiaTheme="majorEastAsia" w:cstheme="majorBidi"/>
+      <w:color w:val="2E74B5" w:themeColor="accent1" w:themeShade="BF"/>
+      <w:sz w:val="32"/>
+      <w:szCs w:val="32"/>
+    </w:rPr>
+  </w:style>
+  <w:style xmlns:w14="http://schemas.microsoft.com/office/word/2010/wordml" xmlns:mc="http://schemas.openxmlformats.org/markup-compatibility/2006" xmlns:w="http://schemas.openxmlformats.org/wordprocessingml/2006/main" w:type="character" w:styleId="Heading2Char" w:customStyle="1" mc:Ignorable="w14">
+    <w:name xmlns:w="http://schemas.openxmlformats.org/wordprocessingml/2006/main" w:val="Heading 2 Char"/>
+    <w:basedOn xmlns:w="http://schemas.openxmlformats.org/wordprocessingml/2006/main" w:val="DefaultParagraphFont"/>
+    <w:link xmlns:w="http://schemas.openxmlformats.org/wordprocessingml/2006/main" w:val="Heading2"/>
+    <w:uiPriority xmlns:w="http://schemas.openxmlformats.org/wordprocessingml/2006/main" w:val="9"/>
+    <w:rPr xmlns:w="http://schemas.openxmlformats.org/wordprocessingml/2006/main">
+      <w:rFonts w:asciiTheme="majorHAnsi" w:hAnsiTheme="majorHAnsi" w:eastAsiaTheme="majorEastAsia" w:cstheme="majorBidi"/>
+      <w:color w:val="2E74B5" w:themeColor="accent1" w:themeShade="BF"/>
+      <w:sz w:val="26"/>
+      <w:szCs w:val="26"/>
+    </w:rPr>
+  </w:style>
+  <w:style xmlns:w14="http://schemas.microsoft.com/office/word/2010/wordml" xmlns:mc="http://schemas.openxmlformats.org/markup-compatibility/2006" xmlns:w="http://schemas.openxmlformats.org/wordprocessingml/2006/main" w:type="paragraph" w:styleId="Heading2" mc:Ignorable="w14">
+    <w:name xmlns:w="http://schemas.openxmlformats.org/wordprocessingml/2006/main" w:val="heading 2"/>
+    <w:basedOn xmlns:w="http://schemas.openxmlformats.org/wordprocessingml/2006/main" w:val="Normal"/>
+    <w:next xmlns:w="http://schemas.openxmlformats.org/wordprocessingml/2006/main" w:val="Normal"/>
+    <w:link xmlns:w="http://schemas.openxmlformats.org/wordprocessingml/2006/main" w:val="Heading2Char"/>
+    <w:uiPriority xmlns:w="http://schemas.openxmlformats.org/wordprocessingml/2006/main" w:val="9"/>
+    <w:unhideWhenUsed xmlns:w="http://schemas.openxmlformats.org/wordprocessingml/2006/main"/>
+    <w:qFormat xmlns:w="http://schemas.openxmlformats.org/wordprocessingml/2006/main"/>
+    <w:pPr xmlns:w="http://schemas.openxmlformats.org/wordprocessingml/2006/main">
+      <w:keepNext xmlns:w="http://schemas.openxmlformats.org/wordprocessingml/2006/main"/>
+      <w:keepLines xmlns:w="http://schemas.openxmlformats.org/wordprocessingml/2006/main"/>
+      <w:spacing xmlns:w="http://schemas.openxmlformats.org/wordprocessingml/2006/main" w:before="40" w:after="0"/>
+      <w:outlineLvl xmlns:w="http://schemas.openxmlformats.org/wordprocessingml/2006/main" w:val="1"/>
+    </w:pPr>
+    <w:rPr xmlns:w="http://schemas.openxmlformats.org/wordprocessingml/2006/main">
+      <w:rFonts w:asciiTheme="majorHAnsi" w:hAnsiTheme="majorHAnsi" w:eastAsiaTheme="majorEastAsia" w:cstheme="majorBidi"/>
+      <w:color w:val="2E74B5" w:themeColor="accent1" w:themeShade="BF"/>
+      <w:sz w:val="26"/>
+      <w:szCs w:val="26"/>
+    </w:rPr>
+  </w:style>
 </w:styles>
+</file>
+
+<file path=word/glossary/document.xml><?xml version="1.0" encoding="utf-8"?>
+<w:glossaryDocument xmlns:w14="http://schemas.microsoft.com/office/word/2010/wordml" xmlns:w="http://schemas.openxmlformats.org/wordprocessingml/2006/main">
+  <w:docParts>
+    <w:docPart>
+      <w:docPartPr>
+        <w:name w:val="DefaultPlaceholder_1081868574"/>
+        <w:category>
+          <w:name w:val="General"/>
+          <w:gallery w:val="placeholder"/>
+        </w:category>
+        <w:types>
+          <w:type w:val="bbPlcHdr"/>
+        </w:types>
+        <w:behaviors>
+          <w:behavior w:val="content"/>
+        </w:behaviors>
+        <w:guid w:val="{f92ede16-5855-47d3-9321-dd98f8364d0d}"/>
+      </w:docPartPr>
+      <w:docPartBody>
+        <w:p>
+          <w:r>
+            <w:rPr>
+              <w:rStyle w:val="PlaceholderText"/>
+            </w:rPr>
+            <w:t>Haga clic aquí para escribir texto.</w:t>
+          </w:r>
+        </w:p>
+      </w:docPartBody>
+    </w:docPart>
+  </w:docParts>
+</w:glossaryDocument>
 </file>
 
 <file path=word/theme/theme1.xml><?xml version="1.0" encoding="utf-8"?>

--- a/Práctica2/P211.docx
+++ b/Práctica2/P211.docx
@@ -5,6 +5,156 @@
     <w:p>
       <w:pPr>
         <w:pStyle w:val="NoSpacing"/>
+        <w:jc w:val="center"/>
+        <w:rPr>
+          <w:rFonts w:ascii="Calibri" w:hAnsi="Calibri" w:eastAsia="Calibri" w:cs="Calibri"/>
+          <w:noProof w:val="0"/>
+          <w:sz w:val="46"/>
+          <w:szCs w:val="46"/>
+          <w:lang w:val="es-ES"/>
+        </w:rPr>
+      </w:pPr>
+      <w:r>
+        <w:rPr>
+          <w:rFonts w:ascii="Calibri" w:hAnsi="Calibri" w:eastAsia="Calibri" w:cs="Calibri"/>
+          <w:noProof w:val="0"/>
+          <w:sz w:val="46"/>
+          <w:szCs w:val="46"/>
+          <w:lang w:val="es-ES"/>
+        </w:rPr>
+        <w:t>Práctica 2: Conjuntos Disjuntos y Componentes Conexas. El Problema del Viajante</w:t>
+      </w:r>
+      <w:r>
+        <w:rPr>
+          <w:rFonts w:ascii="Calibri" w:hAnsi="Calibri" w:eastAsia="Calibri" w:cs="Calibri"/>
+          <w:noProof w:val="0"/>
+          <w:sz w:val="46"/>
+          <w:szCs w:val="46"/>
+          <w:lang w:val="es-ES"/>
+        </w:rPr>
+        <w:t xml:space="preserve"> </w:t>
+      </w:r>
+    </w:p>
+    <w:p>
+      <w:pPr>
+        <w:pStyle w:val="NoSpacing"/>
+        <w:jc w:val="center"/>
+        <w:rPr>
+          <w:rFonts w:ascii="Calibri" w:hAnsi="Calibri" w:eastAsia="Calibri" w:cs="Calibri"/>
+          <w:noProof w:val="0"/>
+          <w:sz w:val="40"/>
+          <w:szCs w:val="40"/>
+          <w:lang w:val="es-ES"/>
+        </w:rPr>
+      </w:pPr>
+      <w:r>
+        <w:rPr>
+          <w:rFonts w:ascii="Calibri" w:hAnsi="Calibri" w:eastAsia="Calibri" w:cs="Calibri"/>
+          <w:noProof w:val="0"/>
+          <w:sz w:val="40"/>
+          <w:szCs w:val="40"/>
+          <w:lang w:val="es-ES"/>
+        </w:rPr>
+        <w:t>Algoritmos y Estructura de Datos Avanzada 2022-2023</w:t>
+      </w:r>
+    </w:p>
+    <w:p>
+      <w:pPr>
+        <w:pStyle w:val="NoSpacing"/>
+        <w:jc w:val="center"/>
+        <w:rPr>
+          <w:b w:val="0"/>
+          <w:bCs w:val="0"/>
+          <w:sz w:val="30"/>
+          <w:szCs w:val="30"/>
+        </w:rPr>
+      </w:pPr>
+    </w:p>
+    <w:p>
+      <w:pPr>
+        <w:pStyle w:val="NoSpacing"/>
+        <w:jc w:val="left"/>
+        <w:rPr>
+          <w:b w:val="0"/>
+          <w:bCs w:val="0"/>
+          <w:sz w:val="30"/>
+          <w:szCs w:val="30"/>
+        </w:rPr>
+      </w:pPr>
+      <w:r>
+        <w:rPr>
+          <w:b w:val="0"/>
+          <w:bCs w:val="0"/>
+          <w:sz w:val="30"/>
+          <w:szCs w:val="30"/>
+        </w:rPr>
+        <w:t>Pareja: 11</w:t>
+      </w:r>
+    </w:p>
+    <w:p>
+      <w:pPr>
+        <w:pStyle w:val="NoSpacing"/>
+        <w:jc w:val="left"/>
+        <w:rPr>
+          <w:b w:val="0"/>
+          <w:bCs w:val="0"/>
+          <w:sz w:val="30"/>
+          <w:szCs w:val="30"/>
+        </w:rPr>
+      </w:pPr>
+      <w:r>
+        <w:rPr>
+          <w:b w:val="0"/>
+          <w:bCs w:val="0"/>
+          <w:sz w:val="30"/>
+          <w:szCs w:val="30"/>
+        </w:rPr>
+        <w:t>José Manuel García Giráldez</w:t>
+      </w:r>
+    </w:p>
+    <w:p>
+      <w:pPr>
+        <w:pStyle w:val="NoSpacing"/>
+        <w:jc w:val="left"/>
+        <w:rPr>
+          <w:b w:val="0"/>
+          <w:bCs w:val="0"/>
+          <w:sz w:val="30"/>
+          <w:szCs w:val="30"/>
+        </w:rPr>
+      </w:pPr>
+      <w:r>
+        <w:rPr>
+          <w:b w:val="0"/>
+          <w:bCs w:val="0"/>
+          <w:sz w:val="30"/>
+          <w:szCs w:val="30"/>
+        </w:rPr>
+        <w:t>Alejandro Monterrubio Navarro</w:t>
+      </w:r>
+    </w:p>
+    <w:p>
+      <w:pPr>
+        <w:pStyle w:val="NoSpacing"/>
+        <w:jc w:val="left"/>
+        <w:rPr>
+          <w:b w:val="0"/>
+          <w:bCs w:val="0"/>
+          <w:sz w:val="30"/>
+          <w:szCs w:val="30"/>
+        </w:rPr>
+      </w:pPr>
+    </w:p>
+    <w:p>
+      <w:pPr>
+        <w:pStyle w:val="NoSpacing"/>
+        <w:jc w:val="left"/>
+        <w:rPr>
+          <w:b w:val="0"/>
+          <w:bCs w:val="0"/>
+          <w:sz w:val="30"/>
+          <w:szCs w:val="30"/>
+        </w:rPr>
       </w:pPr>
     </w:p>
     <w:p>
@@ -54,7 +204,7 @@
     </w:p>
     <w:sdt>
       <w:sdtPr>
-        <w:id w:val="165545089"/>
+        <w:id w:val="790458563"/>
         <w:docPartObj>
           <w:docPartGallery w:val="Table of Contents"/>
           <w:docPartUnique/>
@@ -81,12 +231,12 @@
           <w:r>
             <w:fldChar w:fldCharType="separate"/>
           </w:r>
-          <w:hyperlink w:anchor="_Toc1443599503">
+          <w:hyperlink w:anchor="_Toc893698837">
             <w:r>
               <w:rPr>
                 <w:rStyle w:val="Hyperlink"/>
               </w:rPr>
-              <w:t>I-C. Cuestiones sobre CDs y CCs:</w:t>
+              <w:t>Cuestiones sobre CDs y CCs:</w:t>
             </w:r>
             <w:r>
               <w:tab/>
@@ -95,7 +245,7 @@
               <w:fldChar w:fldCharType="begin"/>
             </w:r>
             <w:r>
-              <w:instrText xml:space="preserve">PAGEREF _Toc1443599503 \h</w:instrText>
+              <w:instrText xml:space="preserve">PAGEREF _Toc893698837 \h</w:instrText>
             </w:r>
             <w:r>
               <w:fldChar w:fldCharType="separate"/>
@@ -122,7 +272,7 @@
               <w:rStyle w:val="Hyperlink"/>
             </w:rPr>
           </w:pPr>
-          <w:hyperlink w:anchor="_Toc1812059392">
+          <w:hyperlink w:anchor="_Toc563068757">
             <w:r>
               <w:rPr>
                 <w:rStyle w:val="Hyperlink"/>
@@ -136,7 +286,7 @@
               <w:fldChar w:fldCharType="begin"/>
             </w:r>
             <w:r>
-              <w:instrText xml:space="preserve">PAGEREF _Toc1812059392 \h</w:instrText>
+              <w:instrText xml:space="preserve">PAGEREF _Toc563068757 \h</w:instrText>
             </w:r>
             <w:r>
               <w:fldChar w:fldCharType="separate"/>
@@ -163,7 +313,7 @@
               <w:rStyle w:val="Hyperlink"/>
             </w:rPr>
           </w:pPr>
-          <w:hyperlink w:anchor="_Toc1141878829">
+          <w:hyperlink w:anchor="_Toc1207816260">
             <w:r>
               <w:rPr>
                 <w:rStyle w:val="Hyperlink"/>
@@ -177,7 +327,7 @@
               <w:fldChar w:fldCharType="begin"/>
             </w:r>
             <w:r>
-              <w:instrText xml:space="preserve">PAGEREF _Toc1141878829 \h</w:instrText>
+              <w:instrText xml:space="preserve">PAGEREF _Toc1207816260 \h</w:instrText>
             </w:r>
             <w:r>
               <w:fldChar w:fldCharType="separate"/>
@@ -186,7 +336,7 @@
               <w:rPr>
                 <w:rStyle w:val="Hyperlink"/>
               </w:rPr>
-              <w:t>1</w:t>
+              <w:t>2</w:t>
             </w:r>
             <w:r>
               <w:fldChar w:fldCharType="end"/>
@@ -204,7 +354,7 @@
               <w:rStyle w:val="Hyperlink"/>
             </w:rPr>
           </w:pPr>
-          <w:hyperlink w:anchor="_Toc1151847617">
+          <w:hyperlink w:anchor="_Toc1609477019">
             <w:r>
               <w:rPr>
                 <w:rStyle w:val="Hyperlink"/>
@@ -218,7 +368,7 @@
               <w:fldChar w:fldCharType="begin"/>
             </w:r>
             <w:r>
-              <w:instrText xml:space="preserve">PAGEREF _Toc1151847617 \h</w:instrText>
+              <w:instrText xml:space="preserve">PAGEREF _Toc1609477019 \h</w:instrText>
             </w:r>
             <w:r>
               <w:fldChar w:fldCharType="separate"/>
@@ -228,6 +378,88 @@
                 <w:rStyle w:val="Hyperlink"/>
               </w:rPr>
               <w:t>3</w:t>
+            </w:r>
+            <w:r>
+              <w:fldChar w:fldCharType="end"/>
+            </w:r>
+          </w:hyperlink>
+        </w:p>
+        <w:p>
+          <w:pPr>
+            <w:pStyle w:val="TOC1"/>
+            <w:tabs>
+              <w:tab w:val="right" w:leader="dot" w:pos="9015"/>
+            </w:tabs>
+            <w:bidi w:val="0"/>
+            <w:rPr>
+              <w:rStyle w:val="Hyperlink"/>
+            </w:rPr>
+          </w:pPr>
+          <w:hyperlink w:anchor="_Toc193839944">
+            <w:r>
+              <w:rPr>
+                <w:rStyle w:val="Hyperlink"/>
+              </w:rPr>
+              <w:t>Cuestiones sobre la solución greedy de TSP</w:t>
+            </w:r>
+            <w:r>
+              <w:tab/>
+            </w:r>
+            <w:r>
+              <w:fldChar w:fldCharType="begin"/>
+            </w:r>
+            <w:r>
+              <w:instrText xml:space="preserve">PAGEREF _Toc193839944 \h</w:instrText>
+            </w:r>
+            <w:r>
+              <w:fldChar w:fldCharType="separate"/>
+            </w:r>
+            <w:r>
+              <w:rPr>
+                <w:rStyle w:val="Hyperlink"/>
+              </w:rPr>
+              <w:t>3</w:t>
+            </w:r>
+            <w:r>
+              <w:fldChar w:fldCharType="end"/>
+            </w:r>
+          </w:hyperlink>
+        </w:p>
+        <w:p>
+          <w:pPr>
+            <w:pStyle w:val="TOC2"/>
+            <w:tabs>
+              <w:tab w:val="right" w:leader="dot" w:pos="9015"/>
+            </w:tabs>
+            <w:bidi w:val="0"/>
+            <w:rPr>
+              <w:rStyle w:val="Hyperlink"/>
+            </w:rPr>
+          </w:pPr>
+          <w:hyperlink w:anchor="_Toc2137433717">
+            <w:r>
+              <w:rPr>
+                <w:rStyle w:val="Hyperlink"/>
+              </w:rPr>
+              <w:t>Cuestión 2</w:t>
+            </w:r>
+            <w:r>
+              <w:tab/>
+            </w:r>
+            <w:r>
+              <w:fldChar w:fldCharType="begin"/>
+            </w:r>
+            <w:r>
+              <w:instrText xml:space="preserve">PAGEREF _Toc2137433717 \h</w:instrText>
+            </w:r>
+            <w:r>
+              <w:fldChar w:fldCharType="separate"/>
+            </w:r>
+            <w:r>
+              <w:rPr>
+                <w:rStyle w:val="Hyperlink"/>
+              </w:rPr>
+              <w:t>4</w:t>
             </w:r>
             <w:r>
               <w:fldChar w:fldCharType="end"/>
@@ -252,13 +484,13 @@
           <w:lang w:val="es-ES"/>
         </w:rPr>
       </w:pPr>
-      <w:bookmarkStart w:name="_Toc1443599503" w:id="976378574"/>
-      <w:r>
-        <w:rPr>
-          <w:noProof w:val="0"/>
-          <w:lang w:val="es-ES"/>
-        </w:rPr>
-        <w:t xml:space="preserve">I-C. Cuestiones sobre </w:t>
+      <w:bookmarkStart w:name="_Toc893698837" w:id="1046115278"/>
+      <w:r>
+        <w:rPr>
+          <w:noProof w:val="0"/>
+          <w:lang w:val="es-ES"/>
+        </w:rPr>
+        <w:t xml:space="preserve">Cuestiones sobre </w:t>
       </w:r>
       <w:proofErr w:type="spellStart"/>
       <w:r>
@@ -292,7 +524,7 @@
         </w:rPr>
         <w:t>:</w:t>
       </w:r>
-      <w:bookmarkEnd w:id="976378574"/>
+      <w:bookmarkEnd w:id="1046115278"/>
     </w:p>
     <w:p>
       <w:pPr>
@@ -310,7 +542,7 @@
           <w:lang w:val="es-ES"/>
         </w:rPr>
       </w:pPr>
-      <w:bookmarkStart w:name="_Toc1812059392" w:id="1046269905"/>
+      <w:bookmarkStart w:name="_Toc563068757" w:id="1145603511"/>
       <w:r>
         <w:rPr>
           <w:b w:val="1"/>
@@ -341,7 +573,7 @@
         </w:rPr>
         <w:t>n 1</w:t>
       </w:r>
-      <w:bookmarkEnd w:id="1046269905"/>
+      <w:bookmarkEnd w:id="1145603511"/>
     </w:p>
     <w:p>
       <w:pPr>
@@ -595,11 +827,11 @@
       <w:pPr>
         <w:pStyle w:val="Normal"/>
         <w:ind w:left="720"/>
-        <w:jc w:val="left"/>
+        <w:jc w:val="center"/>
       </w:pPr>
       <w:r>
         <w:drawing>
-          <wp:inline wp14:editId="1A30F86F" wp14:anchorId="31AF5D45">
+          <wp:inline wp14:editId="1AD1DD34" wp14:anchorId="31AF5D45">
             <wp:extent cx="4572000" cy="542925"/>
             <wp:effectExtent l="0" t="0" r="0" b="0"/>
             <wp:docPr id="1634167994" name="" title=""/>
@@ -614,10 +846,10 @@
                     <pic:cNvPicPr/>
                   </pic:nvPicPr>
                   <pic:blipFill>
-                    <a:blip r:embed="R494f4548d4fa4f51">
-                      <a:extLst>
+                    <a:blip r:embed="Rb93b216060fc4b9b">
+                      <a:extLst xmlns:a="http://schemas.openxmlformats.org/drawingml/2006/main">
                         <a:ext xmlns:a="http://schemas.openxmlformats.org/drawingml/2006/main" uri="{28A0092B-C50C-407E-A947-70E740481C1C}">
-                          <a14:useLocalDpi val="0"/>
+                          <a14:useLocalDpi xmlns:a14="http://schemas.microsoft.com/office/drawing/2010/main" val="0"/>
                         </a:ext>
                       </a:extLst>
                     </a:blip>
@@ -626,7 +858,7 @@
                     </a:stretch>
                   </pic:blipFill>
                   <pic:spPr>
-                    <a:xfrm>
+                    <a:xfrm rot="0" flipH="0" flipV="0">
                       <a:off x="0" y="0"/>
                       <a:ext cx="4572000" cy="542925"/>
                     </a:xfrm>
@@ -1421,11 +1653,11 @@
         <w:pStyle w:val="Normal"/>
         <w:spacing w:line="285" w:lineRule="exact"/>
         <w:ind w:firstLine="708"/>
-        <w:jc w:val="left"/>
+        <w:jc w:val="center"/>
       </w:pPr>
       <w:r>
         <w:drawing>
-          <wp:inline wp14:editId="5958E7E6" wp14:anchorId="27360BDE">
+          <wp:inline wp14:editId="29C6C262" wp14:anchorId="27360BDE">
             <wp:extent cx="3581400" cy="142875"/>
             <wp:effectExtent l="0" t="0" r="0" b="0"/>
             <wp:docPr id="1798643596" name="" title=""/>
@@ -1440,7 +1672,7 @@
                     <pic:cNvPicPr/>
                   </pic:nvPicPr>
                   <pic:blipFill>
-                    <a:blip r:embed="Rf2f885ed5dcd4cc1">
+                    <a:blip r:embed="R70ad59ae0ec34803">
                       <a:extLst xmlns:a="http://schemas.openxmlformats.org/drawingml/2006/main">
                         <a:ext xmlns:a="http://schemas.openxmlformats.org/drawingml/2006/main" uri="{28A0092B-C50C-407E-A947-70E740481C1C}">
                           <a14:useLocalDpi xmlns:a14="http://schemas.microsoft.com/office/drawing/2010/main" val="0"/>
@@ -1483,7 +1715,7 @@
           <w:lang w:val="es-ES"/>
         </w:rPr>
       </w:pPr>
-      <w:bookmarkStart w:name="_Toc1141878829" w:id="1625140533"/>
+      <w:bookmarkStart w:name="_Toc1207816260" w:id="1437425324"/>
       <w:r>
         <w:rPr>
           <w:b w:val="1"/>
@@ -1494,7 +1726,7 @@
         </w:rPr>
         <w:t>Cuestión 2</w:t>
       </w:r>
-      <w:bookmarkEnd w:id="1625140533"/>
+      <w:bookmarkEnd w:id="1437425324"/>
     </w:p>
     <w:p>
       <w:pPr>
@@ -1587,11 +1819,11 @@
       <w:pPr>
         <w:pStyle w:val="Normal"/>
         <w:ind w:left="720"/>
-        <w:jc w:val="left"/>
+        <w:jc w:val="center"/>
       </w:pPr>
       <w:r>
         <w:drawing>
-          <wp:inline wp14:editId="1FC0FA56" wp14:anchorId="6EE9F13B">
+          <wp:inline wp14:editId="3D297F01" wp14:anchorId="6EE9F13B">
             <wp:extent cx="4572000" cy="2724150"/>
             <wp:effectExtent l="0" t="0" r="0" b="0"/>
             <wp:docPr id="444057815" name="" title=""/>
@@ -1606,10 +1838,10 @@
                     <pic:cNvPicPr/>
                   </pic:nvPicPr>
                   <pic:blipFill>
-                    <a:blip r:embed="Rb9cabac2c08e4222">
-                      <a:extLst>
+                    <a:blip r:embed="Rb418961daa174214">
+                      <a:extLst xmlns:a="http://schemas.openxmlformats.org/drawingml/2006/main">
                         <a:ext xmlns:a="http://schemas.openxmlformats.org/drawingml/2006/main" uri="{28A0092B-C50C-407E-A947-70E740481C1C}">
-                          <a14:useLocalDpi val="0"/>
+                          <a14:useLocalDpi xmlns:a14="http://schemas.microsoft.com/office/drawing/2010/main" val="0"/>
                         </a:ext>
                       </a:extLst>
                     </a:blip>
@@ -1618,7 +1850,7 @@
                     </a:stretch>
                   </pic:blipFill>
                   <pic:spPr>
-                    <a:xfrm>
+                    <a:xfrm rot="0" flipH="0" flipV="0">
                       <a:off x="0" y="0"/>
                       <a:ext cx="4572000" cy="2724150"/>
                     </a:xfrm>
@@ -1648,7 +1880,7 @@
       <w:pPr>
         <w:pStyle w:val="Normal"/>
         <w:ind w:left="0"/>
-        <w:jc w:val="left"/>
+        <w:jc w:val="center"/>
         <w:rPr>
           <w:i w:val="1"/>
           <w:iCs w:val="1"/>
@@ -1674,7 +1906,7 @@
       </w:r>
       <w:r>
         <w:drawing>
-          <wp:inline wp14:editId="7E0E5DE6" wp14:anchorId="0E6ED5DE">
+          <wp:inline wp14:editId="02594079" wp14:anchorId="0E6ED5DE">
             <wp:extent cx="3086100" cy="1657350"/>
             <wp:effectExtent l="0" t="0" r="0" b="0"/>
             <wp:docPr id="1249669502" name="" title=""/>
@@ -1689,10 +1921,10 @@
                     <pic:cNvPicPr/>
                   </pic:nvPicPr>
                   <pic:blipFill>
-                    <a:blip r:embed="Ra5a4adca803c4e10">
-                      <a:extLst>
+                    <a:blip r:embed="R81049a2b6b37460c">
+                      <a:extLst xmlns:a="http://schemas.openxmlformats.org/drawingml/2006/main">
                         <a:ext xmlns:a="http://schemas.openxmlformats.org/drawingml/2006/main" uri="{28A0092B-C50C-407E-A947-70E740481C1C}">
-                          <a14:useLocalDpi val="0"/>
+                          <a14:useLocalDpi xmlns:a14="http://schemas.microsoft.com/office/drawing/2010/main" val="0"/>
                         </a:ext>
                       </a:extLst>
                     </a:blip>
@@ -1701,7 +1933,7 @@
                     </a:stretch>
                   </pic:blipFill>
                   <pic:spPr>
-                    <a:xfrm>
+                    <a:xfrm rot="0" flipH="0" flipV="0">
                       <a:off x="0" y="0"/>
                       <a:ext cx="3086100" cy="1657350"/>
                     </a:xfrm>
@@ -1731,11 +1963,11 @@
       <w:pPr>
         <w:pStyle w:val="Normal"/>
         <w:ind w:left="0" w:firstLine="708"/>
-        <w:jc w:val="left"/>
+        <w:jc w:val="center"/>
       </w:pPr>
       <w:r>
         <w:drawing>
-          <wp:inline wp14:editId="48F9E52E" wp14:anchorId="66B82238">
+          <wp:inline wp14:editId="05993054" wp14:anchorId="66B82238">
             <wp:extent cx="5191126" cy="604540"/>
             <wp:effectExtent l="0" t="0" r="0" b="0"/>
             <wp:docPr id="1964666973" name="" title=""/>
@@ -1750,7 +1982,7 @@
                     <pic:cNvPicPr/>
                   </pic:nvPicPr>
                   <pic:blipFill>
-                    <a:blip r:embed="R80e4f5ca7cce4a10">
+                    <a:blip r:embed="Ra2adf48e34b9408b">
                       <a:extLst xmlns:a="http://schemas.openxmlformats.org/drawingml/2006/main">
                         <a:ext xmlns:a="http://schemas.openxmlformats.org/drawingml/2006/main" uri="{28A0092B-C50C-407E-A947-70E740481C1C}">
                           <a14:useLocalDpi xmlns:a14="http://schemas.microsoft.com/office/drawing/2010/main" val="0"/>
@@ -1856,11 +2088,11 @@
       <w:pPr>
         <w:pStyle w:val="Normal"/>
         <w:ind w:left="0" w:firstLine="708"/>
-        <w:jc w:val="left"/>
+        <w:jc w:val="center"/>
       </w:pPr>
       <w:r>
         <w:drawing>
-          <wp:inline wp14:editId="4CE47AA8" wp14:anchorId="3C11F844">
+          <wp:inline wp14:editId="0ACC4FAA" wp14:anchorId="3C11F844">
             <wp:extent cx="4572000" cy="3467100"/>
             <wp:effectExtent l="0" t="0" r="0" b="0"/>
             <wp:docPr id="276778736" name="" title=""/>
@@ -1875,7 +2107,7 @@
                     <pic:cNvPicPr/>
                   </pic:nvPicPr>
                   <pic:blipFill>
-                    <a:blip r:embed="R16d10b9b05d94f2f">
+                    <a:blip r:embed="Rd6aa15a217014775">
                       <a:extLst xmlns:a="http://schemas.openxmlformats.org/drawingml/2006/main">
                         <a:ext xmlns:a="http://schemas.openxmlformats.org/drawingml/2006/main" uri="{28A0092B-C50C-407E-A947-70E740481C1C}">
                           <a14:useLocalDpi xmlns:a14="http://schemas.microsoft.com/office/drawing/2010/main" val="0"/>
@@ -1914,7 +2146,7 @@
           <w:lang w:val="es-ES"/>
         </w:rPr>
       </w:pPr>
-      <w:bookmarkStart w:name="_Toc1151847617" w:id="345804898"/>
+      <w:bookmarkStart w:name="_Toc1609477019" w:id="2008196091"/>
       <w:r>
         <w:rPr>
           <w:b w:val="1"/>
@@ -1935,7 +2167,7 @@
         </w:rPr>
         <w:t xml:space="preserve"> 3</w:t>
       </w:r>
-      <w:bookmarkEnd w:id="345804898"/>
+      <w:bookmarkEnd w:id="2008196091"/>
     </w:p>
     <w:p>
       <w:pPr>
@@ -2153,6 +2385,1548 @@
           <w:lang w:val="es-ES"/>
         </w:rPr>
       </w:pPr>
+    </w:p>
+    <w:p>
+      <w:pPr>
+        <w:pStyle w:val="Normal"/>
+        <w:ind w:left="0" w:firstLine="708"/>
+        <w:jc w:val="left"/>
+        <w:rPr>
+          <w:noProof w:val="0"/>
+          <w:lang w:val="es-ES"/>
+        </w:rPr>
+      </w:pPr>
+    </w:p>
+    <w:p>
+      <w:pPr>
+        <w:pStyle w:val="Heading1"/>
+        <w:rPr>
+          <w:noProof w:val="0"/>
+          <w:lang w:val="es-ES"/>
+        </w:rPr>
+      </w:pPr>
+      <w:bookmarkStart w:name="_Toc193839944" w:id="1314751077"/>
+      <w:r>
+        <w:rPr>
+          <w:noProof w:val="0"/>
+          <w:lang w:val="es-ES"/>
+        </w:rPr>
+        <w:t xml:space="preserve">Cuestiones sobre la </w:t>
+      </w:r>
+      <w:r>
+        <w:rPr>
+          <w:noProof w:val="0"/>
+          <w:lang w:val="es-ES"/>
+        </w:rPr>
+        <w:t>solución</w:t>
+      </w:r>
+      <w:r>
+        <w:rPr>
+          <w:noProof w:val="0"/>
+          <w:lang w:val="es-ES"/>
+        </w:rPr>
+        <w:t xml:space="preserve"> </w:t>
+      </w:r>
+      <w:proofErr w:type="spellStart"/>
+      <w:r>
+        <w:rPr>
+          <w:noProof w:val="0"/>
+          <w:lang w:val="es-ES"/>
+        </w:rPr>
+        <w:t>greedy</w:t>
+      </w:r>
+      <w:proofErr w:type="spellEnd"/>
+      <w:r>
+        <w:rPr>
+          <w:noProof w:val="0"/>
+          <w:lang w:val="es-ES"/>
+        </w:rPr>
+        <w:t xml:space="preserve"> de TSP</w:t>
+      </w:r>
+      <w:bookmarkEnd w:id="1314751077"/>
+    </w:p>
+    <w:p>
+      <w:pPr>
+        <w:pStyle w:val="Normal"/>
+        <w:rPr>
+          <w:noProof w:val="0"/>
+          <w:lang w:val="es-ES"/>
+        </w:rPr>
+      </w:pPr>
+      <w:r>
+        <w:rPr>
+          <w:rStyle w:val="Heading2Char"/>
+          <w:b w:val="1"/>
+          <w:bCs w:val="1"/>
+          <w:noProof w:val="0"/>
+          <w:color w:val="000000" w:themeColor="text1" w:themeTint="FF" w:themeShade="FF"/>
+          <w:lang w:val="es-ES"/>
+        </w:rPr>
+        <w:t>Cuestión 1</w:t>
+      </w:r>
+    </w:p>
+    <w:p>
+      <w:pPr>
+        <w:pStyle w:val="Normal"/>
+        <w:ind w:left="708"/>
+        <w:rPr>
+          <w:rFonts w:ascii="Calibri" w:hAnsi="Calibri" w:eastAsia="Calibri" w:cs="Calibri"/>
+          <w:b w:val="1"/>
+          <w:bCs w:val="1"/>
+          <w:i w:val="1"/>
+          <w:iCs w:val="1"/>
+          <w:noProof w:val="0"/>
+          <w:color w:val="000000" w:themeColor="text1" w:themeTint="FF" w:themeShade="FF"/>
+          <w:sz w:val="24"/>
+          <w:szCs w:val="24"/>
+          <w:lang w:val="es-ES"/>
+        </w:rPr>
+      </w:pPr>
+      <w:r>
+        <w:rPr>
+          <w:rFonts w:ascii="Calibri" w:hAnsi="Calibri" w:eastAsia="Calibri" w:cs="Calibri"/>
+          <w:b w:val="1"/>
+          <w:bCs w:val="1"/>
+          <w:i w:val="1"/>
+          <w:iCs w:val="1"/>
+          <w:noProof w:val="0"/>
+          <w:color w:val="000000" w:themeColor="text1" w:themeTint="FF" w:themeShade="FF"/>
+          <w:sz w:val="24"/>
+          <w:szCs w:val="24"/>
+          <w:lang w:val="es-ES"/>
+        </w:rPr>
+        <w:t xml:space="preserve">Estimar razonadamente en </w:t>
+      </w:r>
+      <w:r>
+        <w:rPr>
+          <w:rFonts w:ascii="Calibri" w:hAnsi="Calibri" w:eastAsia="Calibri" w:cs="Calibri"/>
+          <w:b w:val="1"/>
+          <w:bCs w:val="1"/>
+          <w:i w:val="1"/>
+          <w:iCs w:val="1"/>
+          <w:noProof w:val="0"/>
+          <w:color w:val="000000" w:themeColor="text1" w:themeTint="FF" w:themeShade="FF"/>
+          <w:sz w:val="24"/>
+          <w:szCs w:val="24"/>
+          <w:lang w:val="es-ES"/>
+        </w:rPr>
+        <w:t>función</w:t>
+      </w:r>
+      <w:r>
+        <w:rPr>
+          <w:rFonts w:ascii="Calibri" w:hAnsi="Calibri" w:eastAsia="Calibri" w:cs="Calibri"/>
+          <w:b w:val="1"/>
+          <w:bCs w:val="1"/>
+          <w:i w:val="1"/>
+          <w:iCs w:val="1"/>
+          <w:noProof w:val="0"/>
+          <w:color w:val="000000" w:themeColor="text1" w:themeTint="FF" w:themeShade="FF"/>
+          <w:sz w:val="24"/>
+          <w:szCs w:val="24"/>
+          <w:lang w:val="es-ES"/>
+        </w:rPr>
+        <w:t xml:space="preserve"> del número de nodos del grafo el coste codicioso de resolver el TSP. ¿Cu</w:t>
+      </w:r>
+      <w:r>
+        <w:rPr>
+          <w:rFonts w:ascii="Calibri" w:hAnsi="Calibri" w:eastAsia="Calibri" w:cs="Calibri"/>
+          <w:b w:val="1"/>
+          <w:bCs w:val="1"/>
+          <w:i w:val="1"/>
+          <w:iCs w:val="1"/>
+          <w:noProof w:val="0"/>
+          <w:color w:val="000000" w:themeColor="text1" w:themeTint="FF" w:themeShade="FF"/>
+          <w:sz w:val="24"/>
+          <w:szCs w:val="24"/>
+          <w:lang w:val="es-ES"/>
+        </w:rPr>
+        <w:t>á</w:t>
+      </w:r>
+      <w:r>
+        <w:rPr>
+          <w:rFonts w:ascii="Calibri" w:hAnsi="Calibri" w:eastAsia="Calibri" w:cs="Calibri"/>
+          <w:b w:val="1"/>
+          <w:bCs w:val="1"/>
+          <w:i w:val="1"/>
+          <w:iCs w:val="1"/>
+          <w:noProof w:val="0"/>
+          <w:color w:val="000000" w:themeColor="text1" w:themeTint="FF" w:themeShade="FF"/>
+          <w:sz w:val="24"/>
+          <w:szCs w:val="24"/>
+          <w:lang w:val="es-ES"/>
+        </w:rPr>
+        <w:t>l ser</w:t>
+      </w:r>
+      <w:r>
+        <w:rPr>
+          <w:rFonts w:ascii="Calibri" w:hAnsi="Calibri" w:eastAsia="Calibri" w:cs="Calibri"/>
+          <w:b w:val="1"/>
+          <w:bCs w:val="1"/>
+          <w:i w:val="1"/>
+          <w:iCs w:val="1"/>
+          <w:noProof w:val="0"/>
+          <w:color w:val="000000" w:themeColor="text1" w:themeTint="FF" w:themeShade="FF"/>
+          <w:sz w:val="24"/>
+          <w:szCs w:val="24"/>
+          <w:lang w:val="es-ES"/>
+        </w:rPr>
+        <w:t xml:space="preserve">ía </w:t>
+      </w:r>
+      <w:r>
+        <w:rPr>
+          <w:rFonts w:ascii="Calibri" w:hAnsi="Calibri" w:eastAsia="Calibri" w:cs="Calibri"/>
+          <w:b w:val="1"/>
+          <w:bCs w:val="1"/>
+          <w:i w:val="1"/>
+          <w:iCs w:val="1"/>
+          <w:noProof w:val="0"/>
+          <w:color w:val="000000" w:themeColor="text1" w:themeTint="FF" w:themeShade="FF"/>
+          <w:sz w:val="24"/>
+          <w:szCs w:val="24"/>
+          <w:lang w:val="es-ES"/>
+        </w:rPr>
+        <w:t xml:space="preserve">el coste de aplicar la función </w:t>
+      </w:r>
+      <w:proofErr w:type="spellStart"/>
+      <w:r>
+        <w:rPr>
+          <w:rFonts w:ascii="Calibri" w:hAnsi="Calibri" w:eastAsia="Calibri" w:cs="Calibri"/>
+          <w:b w:val="1"/>
+          <w:bCs w:val="1"/>
+          <w:i w:val="1"/>
+          <w:iCs w:val="1"/>
+          <w:noProof w:val="0"/>
+          <w:color w:val="000000" w:themeColor="text1" w:themeTint="FF" w:themeShade="FF"/>
+          <w:sz w:val="24"/>
+          <w:szCs w:val="24"/>
+          <w:lang w:val="es-ES"/>
+        </w:rPr>
+        <w:t>exhaustive_tsp</w:t>
+      </w:r>
+      <w:proofErr w:type="spellEnd"/>
+      <w:r>
+        <w:rPr>
+          <w:rFonts w:ascii="Calibri" w:hAnsi="Calibri" w:eastAsia="Calibri" w:cs="Calibri"/>
+          <w:b w:val="1"/>
+          <w:bCs w:val="1"/>
+          <w:i w:val="1"/>
+          <w:iCs w:val="1"/>
+          <w:noProof w:val="0"/>
+          <w:color w:val="000000" w:themeColor="text1" w:themeTint="FF" w:themeShade="FF"/>
+          <w:sz w:val="24"/>
+          <w:szCs w:val="24"/>
+          <w:lang w:val="es-ES"/>
+        </w:rPr>
+        <w:t xml:space="preserve"> ? ¿Y el de aplicar la función </w:t>
+      </w:r>
+      <w:proofErr w:type="spellStart"/>
+      <w:r>
+        <w:rPr>
+          <w:rFonts w:ascii="Calibri" w:hAnsi="Calibri" w:eastAsia="Calibri" w:cs="Calibri"/>
+          <w:b w:val="1"/>
+          <w:bCs w:val="1"/>
+          <w:i w:val="1"/>
+          <w:iCs w:val="1"/>
+          <w:noProof w:val="0"/>
+          <w:color w:val="000000" w:themeColor="text1" w:themeTint="FF" w:themeShade="FF"/>
+          <w:sz w:val="24"/>
+          <w:szCs w:val="24"/>
+          <w:lang w:val="es-ES"/>
+        </w:rPr>
+        <w:t>repeated_greedy_tsp</w:t>
+      </w:r>
+      <w:proofErr w:type="spellEnd"/>
+      <w:r>
+        <w:rPr>
+          <w:rFonts w:ascii="Calibri" w:hAnsi="Calibri" w:eastAsia="Calibri" w:cs="Calibri"/>
+          <w:b w:val="1"/>
+          <w:bCs w:val="1"/>
+          <w:i w:val="1"/>
+          <w:iCs w:val="1"/>
+          <w:noProof w:val="0"/>
+          <w:color w:val="000000" w:themeColor="text1" w:themeTint="FF" w:themeShade="FF"/>
+          <w:sz w:val="24"/>
+          <w:szCs w:val="24"/>
+          <w:lang w:val="es-ES"/>
+        </w:rPr>
+        <w:t xml:space="preserve"> ?</w:t>
+      </w:r>
+    </w:p>
+    <w:p>
+      <w:pPr>
+        <w:pStyle w:val="Normal"/>
+        <w:ind w:left="708"/>
+        <w:rPr>
+          <w:rFonts w:ascii="Calibri" w:hAnsi="Calibri" w:eastAsia="Calibri" w:cs="Calibri"/>
+          <w:b w:val="1"/>
+          <w:bCs w:val="1"/>
+          <w:i w:val="1"/>
+          <w:iCs w:val="1"/>
+          <w:noProof w:val="0"/>
+          <w:color w:val="000000" w:themeColor="text1" w:themeTint="FF" w:themeShade="FF"/>
+          <w:sz w:val="24"/>
+          <w:szCs w:val="24"/>
+          <w:lang w:val="es-ES"/>
+        </w:rPr>
+      </w:pPr>
+    </w:p>
+    <w:p>
+      <w:pPr>
+        <w:pStyle w:val="Normal"/>
+        <w:ind w:left="708"/>
+        <w:rPr>
+          <w:rFonts w:ascii="Calibri" w:hAnsi="Calibri" w:eastAsia="Calibri" w:cs="Calibri"/>
+          <w:b w:val="0"/>
+          <w:bCs w:val="0"/>
+          <w:i w:val="1"/>
+          <w:iCs w:val="1"/>
+          <w:noProof w:val="0"/>
+          <w:color w:val="000000" w:themeColor="text1" w:themeTint="FF" w:themeShade="FF"/>
+          <w:sz w:val="24"/>
+          <w:szCs w:val="24"/>
+          <w:lang w:val="es-ES"/>
+        </w:rPr>
+      </w:pPr>
+      <w:proofErr w:type="spellStart"/>
+      <w:r>
+        <w:rPr>
+          <w:rFonts w:ascii="Calibri" w:hAnsi="Calibri" w:eastAsia="Calibri" w:cs="Calibri"/>
+          <w:b w:val="0"/>
+          <w:bCs w:val="0"/>
+          <w:i w:val="1"/>
+          <w:iCs w:val="1"/>
+          <w:noProof w:val="0"/>
+          <w:color w:val="000000" w:themeColor="text1" w:themeTint="FF" w:themeShade="FF"/>
+          <w:sz w:val="24"/>
+          <w:szCs w:val="24"/>
+          <w:lang w:val="es-ES"/>
+        </w:rPr>
+        <w:t>Greedy_tsp</w:t>
+      </w:r>
+      <w:proofErr w:type="spellEnd"/>
+      <w:r>
+        <w:rPr>
+          <w:rFonts w:ascii="Calibri" w:hAnsi="Calibri" w:eastAsia="Calibri" w:cs="Calibri"/>
+          <w:b w:val="0"/>
+          <w:bCs w:val="0"/>
+          <w:i w:val="1"/>
+          <w:iCs w:val="1"/>
+          <w:noProof w:val="0"/>
+          <w:color w:val="000000" w:themeColor="text1" w:themeTint="FF" w:themeShade="FF"/>
+          <w:sz w:val="24"/>
+          <w:szCs w:val="24"/>
+          <w:lang w:val="es-ES"/>
+        </w:rPr>
+        <w:t>:</w:t>
+      </w:r>
+    </w:p>
+    <w:p>
+      <w:pPr>
+        <w:pStyle w:val="Normal"/>
+        <w:ind w:left="708"/>
+        <w:rPr>
+          <w:rFonts w:ascii="Calibri" w:hAnsi="Calibri" w:eastAsia="Calibri" w:cs="Calibri"/>
+          <w:b w:val="0"/>
+          <w:bCs w:val="0"/>
+          <w:i w:val="1"/>
+          <w:iCs w:val="1"/>
+          <w:noProof w:val="0"/>
+          <w:color w:val="000000" w:themeColor="text1" w:themeTint="FF" w:themeShade="FF"/>
+          <w:sz w:val="24"/>
+          <w:szCs w:val="24"/>
+          <w:lang w:val="es-ES"/>
+        </w:rPr>
+      </w:pPr>
+    </w:p>
+    <w:p>
+      <w:pPr>
+        <w:pStyle w:val="Normal"/>
+        <w:ind w:left="708"/>
+        <w:jc w:val="center"/>
+      </w:pPr>
+      <w:r>
+        <w:drawing>
+          <wp:inline wp14:editId="4365E9A8" wp14:anchorId="27131CC7">
+            <wp:extent cx="3438525" cy="2219325"/>
+            <wp:effectExtent l="0" t="0" r="0" b="0"/>
+            <wp:docPr id="667441993" name="" title=""/>
+            <wp:cNvGraphicFramePr>
+              <a:graphicFrameLocks noChangeAspect="1"/>
+            </wp:cNvGraphicFramePr>
+            <a:graphic>
+              <a:graphicData uri="http://schemas.openxmlformats.org/drawingml/2006/picture">
+                <pic:pic>
+                  <pic:nvPicPr>
+                    <pic:cNvPr id="0" name=""/>
+                    <pic:cNvPicPr/>
+                  </pic:nvPicPr>
+                  <pic:blipFill>
+                    <a:blip r:embed="Rd88e577365314843">
+                      <a:extLst>
+                        <a:ext xmlns:a="http://schemas.openxmlformats.org/drawingml/2006/main" uri="{28A0092B-C50C-407E-A947-70E740481C1C}">
+                          <a14:useLocalDpi val="0"/>
+                        </a:ext>
+                      </a:extLst>
+                    </a:blip>
+                    <a:stretch>
+                      <a:fillRect/>
+                    </a:stretch>
+                  </pic:blipFill>
+                  <pic:spPr>
+                    <a:xfrm>
+                      <a:off x="0" y="0"/>
+                      <a:ext cx="3438525" cy="2219325"/>
+                    </a:xfrm>
+                    <a:prstGeom prst="rect">
+                      <a:avLst/>
+                    </a:prstGeom>
+                  </pic:spPr>
+                </pic:pic>
+              </a:graphicData>
+            </a:graphic>
+          </wp:inline>
+        </w:drawing>
+      </w:r>
+    </w:p>
+    <w:p>
+      <w:pPr>
+        <w:pStyle w:val="Normal"/>
+        <w:ind w:left="708"/>
+      </w:pPr>
+      <w:r>
+        <w:rPr/>
+        <w:t>O</w:t>
+      </w:r>
+      <w:r>
+        <w:rPr/>
+        <w:t>b</w:t>
+      </w:r>
+      <w:r>
+        <w:rPr/>
+        <w:t>s</w:t>
+      </w:r>
+      <w:r>
+        <w:rPr/>
+        <w:t>e</w:t>
+      </w:r>
+      <w:r>
+        <w:rPr/>
+        <w:t xml:space="preserve">rvando la imagen de nuestro algoritmo vemos que recorremos los N nodos, para cada uno de ellos </w:t>
+      </w:r>
+      <w:r>
+        <w:rPr/>
+        <w:t xml:space="preserve">obtenemos la ciudad actual, obtenemos las </w:t>
+      </w:r>
+      <w:r>
+        <w:rPr/>
+        <w:t xml:space="preserve">distancias ordenadas ascendentemente con </w:t>
+      </w:r>
+      <w:proofErr w:type="spellStart"/>
+      <w:r>
+        <w:rPr/>
+        <w:t>argsort</w:t>
+      </w:r>
+      <w:proofErr w:type="spellEnd"/>
+      <w:r>
+        <w:rPr/>
+        <w:t xml:space="preserve">(coste </w:t>
+      </w:r>
+      <w:proofErr w:type="spellStart"/>
+      <w:r>
+        <w:rPr/>
+        <w:t>NlogN</w:t>
+      </w:r>
+      <w:proofErr w:type="spellEnd"/>
+      <w:r>
+        <w:rPr/>
+        <w:t>)</w:t>
+      </w:r>
+      <w:r>
+        <w:rPr/>
+        <w:t xml:space="preserve"> y comprobamos que la ciudad no se encuentre ya en el circuito, recorriendo otra vez N veces</w:t>
+      </w:r>
+      <w:r>
+        <w:rPr/>
+        <w:t>. Entonces tenemos N*</w:t>
+      </w:r>
+      <w:proofErr w:type="spellStart"/>
+      <w:r>
+        <w:rPr/>
+        <w:t>NlogN</w:t>
+      </w:r>
+      <w:proofErr w:type="spellEnd"/>
+      <w:r>
+        <w:rPr/>
+        <w:t xml:space="preserve"> que es igual a </w:t>
+      </w:r>
+      <w:r>
+        <w:rPr/>
+        <w:t>O(N</w:t>
+      </w:r>
+      <w:r>
+        <w:rPr>
+          <w:vertAlign w:val="superscript"/>
+        </w:rPr>
+        <w:t>2</w:t>
+      </w:r>
+      <w:r>
+        <w:rPr/>
+        <w:t>logN).</w:t>
+      </w:r>
+    </w:p>
+    <w:p>
+      <w:pPr>
+        <w:pStyle w:val="Normal"/>
+        <w:ind w:left="708"/>
+        <w:rPr>
+          <w:i w:val="1"/>
+          <w:iCs w:val="1"/>
+          <w:u w:val="none"/>
+        </w:rPr>
+      </w:pPr>
+      <w:proofErr w:type="spellStart"/>
+      <w:r>
+        <w:rPr>
+          <w:i w:val="1"/>
+          <w:iCs w:val="1"/>
+          <w:u w:val="none"/>
+        </w:rPr>
+        <w:t>Exhaustive_tsp</w:t>
+      </w:r>
+      <w:proofErr w:type="spellEnd"/>
+      <w:r>
+        <w:rPr>
+          <w:i w:val="1"/>
+          <w:iCs w:val="1"/>
+          <w:u w:val="none"/>
+        </w:rPr>
+        <w:t>:</w:t>
+      </w:r>
+    </w:p>
+    <w:p>
+      <w:pPr>
+        <w:pStyle w:val="Normal"/>
+        <w:ind w:left="708"/>
+        <w:jc w:val="center"/>
+      </w:pPr>
+      <w:r>
+        <w:drawing>
+          <wp:inline wp14:editId="0093C88C" wp14:anchorId="00A57319">
+            <wp:extent cx="4010025" cy="800100"/>
+            <wp:effectExtent l="0" t="0" r="0" b="0"/>
+            <wp:docPr id="1007148401" name="" title=""/>
+            <wp:cNvGraphicFramePr>
+              <a:graphicFrameLocks noChangeAspect="1"/>
+            </wp:cNvGraphicFramePr>
+            <a:graphic>
+              <a:graphicData uri="http://schemas.openxmlformats.org/drawingml/2006/picture">
+                <pic:pic>
+                  <pic:nvPicPr>
+                    <pic:cNvPr id="0" name=""/>
+                    <pic:cNvPicPr/>
+                  </pic:nvPicPr>
+                  <pic:blipFill>
+                    <a:blip r:embed="Rc375ec8604e44da4">
+                      <a:extLst>
+                        <a:ext xmlns:a="http://schemas.openxmlformats.org/drawingml/2006/main" uri="{28A0092B-C50C-407E-A947-70E740481C1C}">
+                          <a14:useLocalDpi val="0"/>
+                        </a:ext>
+                      </a:extLst>
+                    </a:blip>
+                    <a:stretch>
+                      <a:fillRect/>
+                    </a:stretch>
+                  </pic:blipFill>
+                  <pic:spPr>
+                    <a:xfrm>
+                      <a:off x="0" y="0"/>
+                      <a:ext cx="4010025" cy="800100"/>
+                    </a:xfrm>
+                    <a:prstGeom prst="rect">
+                      <a:avLst/>
+                    </a:prstGeom>
+                  </pic:spPr>
+                </pic:pic>
+              </a:graphicData>
+            </a:graphic>
+          </wp:inline>
+        </w:drawing>
+      </w:r>
+    </w:p>
+    <w:p>
+      <w:pPr>
+        <w:pStyle w:val="Normal"/>
+        <w:ind w:left="708"/>
+      </w:pPr>
+      <w:r>
+        <w:rPr/>
+        <w:t>Se consiguen todas las posibles combinaciones y se coge la de menor longitud, al tomar todas las combinaciones posibles el coste es O(</w:t>
+      </w:r>
+      <w:proofErr w:type="gramStart"/>
+      <w:r>
+        <w:rPr/>
+        <w:t>N!</w:t>
+      </w:r>
+      <w:proofErr w:type="gramEnd"/>
+      <w:r>
+        <w:rPr/>
+        <w:t>).</w:t>
+      </w:r>
+    </w:p>
+    <w:p>
+      <w:pPr>
+        <w:pStyle w:val="Normal"/>
+        <w:ind w:left="708"/>
+      </w:pPr>
+      <w:r>
+        <w:rPr/>
+        <w:t xml:space="preserve">Repeated_greedy_tsp: </w:t>
+      </w:r>
+    </w:p>
+    <w:p>
+      <w:pPr>
+        <w:pStyle w:val="Normal"/>
+        <w:ind w:left="708"/>
+      </w:pPr>
+      <w:r>
+        <w:rPr/>
+        <w:t xml:space="preserve">Esta función lo que hace es llamar </w:t>
+      </w:r>
+      <w:proofErr w:type="gramStart"/>
+      <w:r>
+        <w:rPr/>
+        <w:t>N</w:t>
+      </w:r>
+      <w:r>
+        <w:rPr/>
+        <w:t>(</w:t>
+      </w:r>
+      <w:proofErr w:type="gramEnd"/>
+      <w:r>
+        <w:rPr/>
+        <w:t>por cada nodo)</w:t>
+      </w:r>
+      <w:r>
+        <w:rPr/>
+        <w:t xml:space="preserve"> veces a </w:t>
+      </w:r>
+      <w:proofErr w:type="spellStart"/>
+      <w:r>
+        <w:rPr/>
+        <w:t>greedy_tsp</w:t>
+      </w:r>
+      <w:proofErr w:type="spellEnd"/>
+      <w:r>
+        <w:rPr/>
+        <w:t xml:space="preserve">, por lo </w:t>
+      </w:r>
+      <w:proofErr w:type="gramStart"/>
+      <w:r>
+        <w:rPr/>
+        <w:t>tanto</w:t>
+      </w:r>
+      <w:proofErr w:type="gramEnd"/>
+      <w:r>
+        <w:rPr/>
+        <w:t xml:space="preserve"> el coste se puede ver </w:t>
+      </w:r>
+      <w:proofErr w:type="spellStart"/>
+      <w:r>
+        <w:rPr/>
+        <w:t>facilmente</w:t>
+      </w:r>
+      <w:proofErr w:type="spellEnd"/>
+      <w:r>
+        <w:rPr/>
+        <w:t xml:space="preserve"> que es N*coste </w:t>
+      </w:r>
+      <w:proofErr w:type="spellStart"/>
+      <w:r>
+        <w:rPr/>
+        <w:t>greedy_tsp</w:t>
+      </w:r>
+      <w:proofErr w:type="spellEnd"/>
+      <w:r>
+        <w:rPr/>
+        <w:t xml:space="preserve"> es decir O(N</w:t>
+      </w:r>
+      <w:r>
+        <w:rPr>
+          <w:vertAlign w:val="superscript"/>
+        </w:rPr>
+        <w:t>3</w:t>
+      </w:r>
+      <w:r>
+        <w:rPr/>
+        <w:t>logN)</w:t>
+      </w:r>
+    </w:p>
+    <w:p>
+      <w:pPr>
+        <w:pStyle w:val="Normal"/>
+        <w:ind w:left="708"/>
+      </w:pPr>
+    </w:p>
+    <w:p>
+      <w:pPr>
+        <w:pStyle w:val="Heading2"/>
+        <w:ind w:firstLine="708"/>
+        <w:rPr>
+          <w:b w:val="1"/>
+          <w:bCs w:val="1"/>
+          <w:color w:val="000000" w:themeColor="text1" w:themeTint="FF" w:themeShade="FF"/>
+        </w:rPr>
+      </w:pPr>
+      <w:bookmarkStart w:name="_Toc2137433717" w:id="1448252879"/>
+      <w:r>
+        <w:rPr>
+          <w:b w:val="1"/>
+          <w:bCs w:val="1"/>
+          <w:color w:val="000000" w:themeColor="text1" w:themeTint="FF" w:themeShade="FF"/>
+        </w:rPr>
+        <w:t>Cuestión 2</w:t>
+      </w:r>
+      <w:bookmarkEnd w:id="1448252879"/>
+    </w:p>
+    <w:p>
+      <w:pPr>
+        <w:pStyle w:val="Normal"/>
+        <w:ind w:left="708"/>
+        <w:rPr>
+          <w:rFonts w:ascii="Calibri" w:hAnsi="Calibri" w:eastAsia="Calibri" w:cs="Calibri"/>
+          <w:b w:val="1"/>
+          <w:bCs w:val="1"/>
+          <w:i w:val="1"/>
+          <w:iCs w:val="1"/>
+          <w:noProof w:val="0"/>
+          <w:sz w:val="24"/>
+          <w:szCs w:val="24"/>
+          <w:lang w:val="es-ES"/>
+        </w:rPr>
+      </w:pPr>
+      <w:r>
+        <w:rPr>
+          <w:rFonts w:ascii="Calibri" w:hAnsi="Calibri" w:eastAsia="Calibri" w:cs="Calibri"/>
+          <w:b w:val="1"/>
+          <w:bCs w:val="1"/>
+          <w:i w:val="1"/>
+          <w:iCs w:val="1"/>
+          <w:noProof w:val="0"/>
+          <w:sz w:val="24"/>
+          <w:szCs w:val="24"/>
+          <w:lang w:val="es-ES"/>
+        </w:rPr>
+        <w:t xml:space="preserve">A partir del código desarrollado en la práctica, encontrar algún ejemplo de grafo para el que la solución </w:t>
+      </w:r>
+      <w:proofErr w:type="spellStart"/>
+      <w:r>
+        <w:rPr>
+          <w:rFonts w:ascii="Calibri" w:hAnsi="Calibri" w:eastAsia="Calibri" w:cs="Calibri"/>
+          <w:b w:val="1"/>
+          <w:bCs w:val="1"/>
+          <w:i w:val="1"/>
+          <w:iCs w:val="1"/>
+          <w:noProof w:val="0"/>
+          <w:sz w:val="24"/>
+          <w:szCs w:val="24"/>
+          <w:lang w:val="es-ES"/>
+        </w:rPr>
+        <w:t>greedy</w:t>
+      </w:r>
+      <w:proofErr w:type="spellEnd"/>
+      <w:r>
+        <w:rPr>
+          <w:rFonts w:ascii="Calibri" w:hAnsi="Calibri" w:eastAsia="Calibri" w:cs="Calibri"/>
+          <w:b w:val="1"/>
+          <w:bCs w:val="1"/>
+          <w:i w:val="1"/>
+          <w:iCs w:val="1"/>
+          <w:noProof w:val="0"/>
+          <w:sz w:val="24"/>
+          <w:szCs w:val="24"/>
+          <w:lang w:val="es-ES"/>
+        </w:rPr>
+        <w:t xml:space="preserve"> del problema TSP no sea óptima.</w:t>
+      </w:r>
+    </w:p>
+    <w:p>
+      <w:pPr>
+        <w:pStyle w:val="Normal"/>
+        <w:ind w:left="708"/>
+        <w:rPr>
+          <w:rFonts w:ascii="Calibri" w:hAnsi="Calibri" w:eastAsia="Calibri" w:cs="Calibri"/>
+          <w:b w:val="0"/>
+          <w:bCs w:val="0"/>
+          <w:i w:val="0"/>
+          <w:iCs w:val="0"/>
+          <w:noProof w:val="0"/>
+          <w:sz w:val="24"/>
+          <w:szCs w:val="24"/>
+          <w:lang w:val="es-ES"/>
+        </w:rPr>
+      </w:pPr>
+      <w:r>
+        <w:rPr>
+          <w:rFonts w:ascii="Calibri" w:hAnsi="Calibri" w:eastAsia="Calibri" w:cs="Calibri"/>
+          <w:b w:val="0"/>
+          <w:bCs w:val="0"/>
+          <w:i w:val="0"/>
+          <w:iCs w:val="0"/>
+          <w:noProof w:val="0"/>
+          <w:sz w:val="24"/>
+          <w:szCs w:val="24"/>
+          <w:lang w:val="es-ES"/>
+        </w:rPr>
+        <w:t xml:space="preserve">No es muy </w:t>
+      </w:r>
+      <w:r>
+        <w:rPr>
+          <w:rFonts w:ascii="Calibri" w:hAnsi="Calibri" w:eastAsia="Calibri" w:cs="Calibri"/>
+          <w:b w:val="0"/>
+          <w:bCs w:val="0"/>
+          <w:i w:val="0"/>
+          <w:iCs w:val="0"/>
+          <w:noProof w:val="0"/>
+          <w:sz w:val="24"/>
+          <w:szCs w:val="24"/>
+          <w:lang w:val="es-ES"/>
+        </w:rPr>
+        <w:t>difícil encontrar algún ejemplo que no dé una solución óptima.</w:t>
+      </w:r>
+      <w:r>
+        <w:rPr>
+          <w:rFonts w:ascii="Calibri" w:hAnsi="Calibri" w:eastAsia="Calibri" w:cs="Calibri"/>
+          <w:b w:val="0"/>
+          <w:bCs w:val="0"/>
+          <w:i w:val="0"/>
+          <w:iCs w:val="0"/>
+          <w:noProof w:val="0"/>
+          <w:sz w:val="24"/>
+          <w:szCs w:val="24"/>
+          <w:lang w:val="es-ES"/>
+        </w:rPr>
+        <w:t xml:space="preserve"> Por </w:t>
+      </w:r>
+      <w:r>
+        <w:rPr>
+          <w:rFonts w:ascii="Calibri" w:hAnsi="Calibri" w:eastAsia="Calibri" w:cs="Calibri"/>
+          <w:b w:val="0"/>
+          <w:bCs w:val="0"/>
+          <w:i w:val="0"/>
+          <w:iCs w:val="0"/>
+          <w:noProof w:val="0"/>
+          <w:sz w:val="24"/>
+          <w:szCs w:val="24"/>
+          <w:lang w:val="es-ES"/>
+        </w:rPr>
+        <w:t>ejemplo</w:t>
+      </w:r>
+      <w:r>
+        <w:rPr>
+          <w:rFonts w:ascii="Calibri" w:hAnsi="Calibri" w:eastAsia="Calibri" w:cs="Calibri"/>
+          <w:b w:val="0"/>
+          <w:bCs w:val="0"/>
+          <w:i w:val="0"/>
+          <w:iCs w:val="0"/>
+          <w:noProof w:val="0"/>
+          <w:sz w:val="24"/>
+          <w:szCs w:val="24"/>
+          <w:lang w:val="es-ES"/>
+        </w:rPr>
+        <w:t xml:space="preserve"> podemos forzar que la única opción que le quede sea escoger un camino de gran longitud:</w:t>
+      </w:r>
+    </w:p>
+    <w:p>
+      <w:pPr>
+        <w:pStyle w:val="Normal"/>
+        <w:ind w:left="708"/>
+        <w:jc w:val="center"/>
+      </w:pPr>
+      <w:r>
+        <w:drawing>
+          <wp:inline wp14:editId="580CCD53" wp14:anchorId="13724BD6">
+            <wp:extent cx="3048000" cy="2867025"/>
+            <wp:effectExtent l="0" t="0" r="0" b="0"/>
+            <wp:docPr id="1319607320" name="" title=""/>
+            <wp:cNvGraphicFramePr>
+              <a:graphicFrameLocks noChangeAspect="1"/>
+            </wp:cNvGraphicFramePr>
+            <a:graphic>
+              <a:graphicData uri="http://schemas.openxmlformats.org/drawingml/2006/picture">
+                <pic:pic>
+                  <pic:nvPicPr>
+                    <pic:cNvPr id="0" name=""/>
+                    <pic:cNvPicPr/>
+                  </pic:nvPicPr>
+                  <pic:blipFill>
+                    <a:blip r:embed="R095bec0c7cfa4fc0">
+                      <a:extLst>
+                        <a:ext xmlns:a="http://schemas.openxmlformats.org/drawingml/2006/main" uri="{28A0092B-C50C-407E-A947-70E740481C1C}">
+                          <a14:useLocalDpi val="0"/>
+                        </a:ext>
+                      </a:extLst>
+                    </a:blip>
+                    <a:stretch>
+                      <a:fillRect/>
+                    </a:stretch>
+                  </pic:blipFill>
+                  <pic:spPr>
+                    <a:xfrm>
+                      <a:off x="0" y="0"/>
+                      <a:ext cx="3048000" cy="2867025"/>
+                    </a:xfrm>
+                    <a:prstGeom prst="rect">
+                      <a:avLst/>
+                    </a:prstGeom>
+                  </pic:spPr>
+                </pic:pic>
+              </a:graphicData>
+            </a:graphic>
+          </wp:inline>
+        </w:drawing>
+      </w:r>
+    </w:p>
+    <w:tbl>
+      <w:tblPr>
+        <w:tblStyle w:val="TableGrid"/>
+        <w:tblW w:w="0" w:type="auto"/>
+        <w:tblInd w:w="708" w:type="dxa"/>
+        <w:tblLayout w:type="fixed"/>
+        <w:tblLook w:val="06A0" w:firstRow="1" w:lastRow="0" w:firstColumn="1" w:lastColumn="0" w:noHBand="1" w:noVBand="1"/>
+      </w:tblPr>
+      <w:tblGrid>
+        <w:gridCol w:w="1662"/>
+        <w:gridCol w:w="1662"/>
+        <w:gridCol w:w="1662"/>
+        <w:gridCol w:w="1662"/>
+        <w:gridCol w:w="1662"/>
+      </w:tblGrid>
+      <w:tr>
+        <w:trPr>
+          <w:trHeight w:val="300"/>
+        </w:trPr>
+        <w:tc>
+          <w:tcPr>
+            <w:tcW w:w="1662" w:type="dxa"/>
+            <w:tcMar/>
+          </w:tcPr>
+          <w:p>
+            <w:pPr>
+              <w:pStyle w:val="Normal"/>
+            </w:pPr>
+          </w:p>
+        </w:tc>
+        <w:tc>
+          <w:tcPr>
+            <w:tcW w:w="1662" w:type="dxa"/>
+            <w:shd w:val="clear" w:color="auto" w:fill="B4C6E7" w:themeFill="accent1" w:themeFillTint="66"/>
+            <w:tcMar/>
+          </w:tcPr>
+          <w:p>
+            <w:pPr>
+              <w:pStyle w:val="Normal"/>
+              <w:jc w:val="center"/>
+            </w:pPr>
+            <w:r>
+              <w:rPr/>
+              <w:t>1</w:t>
+            </w:r>
+          </w:p>
+        </w:tc>
+        <w:tc>
+          <w:tcPr>
+            <w:tcW w:w="1662" w:type="dxa"/>
+            <w:shd w:val="clear" w:color="auto" w:fill="B4C6E7" w:themeFill="accent1" w:themeFillTint="66"/>
+            <w:tcMar/>
+          </w:tcPr>
+          <w:p>
+            <w:pPr>
+              <w:pStyle w:val="Normal"/>
+              <w:jc w:val="center"/>
+            </w:pPr>
+            <w:r>
+              <w:rPr/>
+              <w:t>2</w:t>
+            </w:r>
+          </w:p>
+        </w:tc>
+        <w:tc>
+          <w:tcPr>
+            <w:tcW w:w="1662" w:type="dxa"/>
+            <w:shd w:val="clear" w:color="auto" w:fill="B4C6E7" w:themeFill="accent1" w:themeFillTint="66"/>
+            <w:tcMar/>
+          </w:tcPr>
+          <w:p>
+            <w:pPr>
+              <w:pStyle w:val="Normal"/>
+              <w:jc w:val="center"/>
+            </w:pPr>
+            <w:r>
+              <w:rPr/>
+              <w:t>3</w:t>
+            </w:r>
+          </w:p>
+        </w:tc>
+        <w:tc>
+          <w:tcPr>
+            <w:tcW w:w="1662" w:type="dxa"/>
+            <w:shd w:val="clear" w:color="auto" w:fill="B4C6E7" w:themeFill="accent1" w:themeFillTint="66"/>
+            <w:tcMar/>
+          </w:tcPr>
+          <w:p>
+            <w:pPr>
+              <w:pStyle w:val="Normal"/>
+              <w:jc w:val="center"/>
+            </w:pPr>
+            <w:r>
+              <w:rPr/>
+              <w:t>4</w:t>
+            </w:r>
+          </w:p>
+        </w:tc>
+      </w:tr>
+      <w:tr>
+        <w:tc>
+          <w:tcPr>
+            <w:tcW w:w="1662" w:type="dxa"/>
+            <w:shd w:val="clear" w:color="auto" w:fill="B4C6E7" w:themeFill="accent1" w:themeFillTint="66"/>
+            <w:tcMar/>
+          </w:tcPr>
+          <w:p>
+            <w:pPr>
+              <w:pStyle w:val="Normal"/>
+              <w:jc w:val="center"/>
+            </w:pPr>
+            <w:r>
+              <w:rPr/>
+              <w:t>1</w:t>
+            </w:r>
+          </w:p>
+        </w:tc>
+        <w:tc>
+          <w:tcPr>
+            <w:tcW w:w="1662" w:type="dxa"/>
+            <w:shd w:val="clear" w:color="auto" w:fill="FFF2CC" w:themeFill="accent4" w:themeFillTint="33"/>
+            <w:tcMar/>
+          </w:tcPr>
+          <w:p>
+            <w:pPr>
+              <w:jc w:val="center"/>
+            </w:pPr>
+            <w:r>
+              <w:rPr>
+                <w:rFonts w:ascii="Calibri" w:hAnsi="Calibri" w:eastAsia="Calibri" w:cs="Calibri"/>
+                <w:b w:val="0"/>
+                <w:bCs w:val="0"/>
+                <w:i w:val="0"/>
+                <w:iCs w:val="0"/>
+                <w:strike w:val="0"/>
+                <w:dstrike w:val="0"/>
+                <w:color w:val="000000" w:themeColor="text1" w:themeTint="FF" w:themeShade="FF"/>
+                <w:sz w:val="22"/>
+                <w:szCs w:val="22"/>
+                <w:u w:val="none"/>
+              </w:rPr>
+              <w:t>0</w:t>
+            </w:r>
+          </w:p>
+        </w:tc>
+        <w:tc>
+          <w:tcPr>
+            <w:tcW w:w="1662" w:type="dxa"/>
+            <w:shd w:val="clear" w:color="auto" w:fill="FFF2CC" w:themeFill="accent4" w:themeFillTint="33"/>
+            <w:tcMar/>
+          </w:tcPr>
+          <w:p>
+            <w:pPr>
+              <w:jc w:val="center"/>
+            </w:pPr>
+            <w:r>
+              <w:rPr>
+                <w:rFonts w:ascii="Calibri" w:hAnsi="Calibri" w:eastAsia="Calibri" w:cs="Calibri"/>
+                <w:b w:val="0"/>
+                <w:bCs w:val="0"/>
+                <w:i w:val="0"/>
+                <w:iCs w:val="0"/>
+                <w:strike w:val="0"/>
+                <w:dstrike w:val="0"/>
+                <w:color w:val="000000" w:themeColor="text1" w:themeTint="FF" w:themeShade="FF"/>
+                <w:sz w:val="22"/>
+                <w:szCs w:val="22"/>
+                <w:u w:val="none"/>
+              </w:rPr>
+              <w:t>2</w:t>
+            </w:r>
+          </w:p>
+        </w:tc>
+        <w:tc>
+          <w:tcPr>
+            <w:tcW w:w="1662" w:type="dxa"/>
+            <w:shd w:val="clear" w:color="auto" w:fill="FFF2CC" w:themeFill="accent4" w:themeFillTint="33"/>
+            <w:tcMar/>
+          </w:tcPr>
+          <w:p>
+            <w:pPr>
+              <w:jc w:val="center"/>
+            </w:pPr>
+            <w:r>
+              <w:rPr>
+                <w:rFonts w:ascii="Calibri" w:hAnsi="Calibri" w:eastAsia="Calibri" w:cs="Calibri"/>
+                <w:b w:val="0"/>
+                <w:bCs w:val="0"/>
+                <w:i w:val="0"/>
+                <w:iCs w:val="0"/>
+                <w:strike w:val="0"/>
+                <w:dstrike w:val="0"/>
+                <w:color w:val="000000" w:themeColor="text1" w:themeTint="FF" w:themeShade="FF"/>
+                <w:sz w:val="22"/>
+                <w:szCs w:val="22"/>
+                <w:u w:val="none"/>
+              </w:rPr>
+              <w:t>1</w:t>
+            </w:r>
+          </w:p>
+        </w:tc>
+        <w:tc>
+          <w:tcPr>
+            <w:tcW w:w="1662" w:type="dxa"/>
+            <w:shd w:val="clear" w:color="auto" w:fill="FFF2CC" w:themeFill="accent4" w:themeFillTint="33"/>
+            <w:tcMar/>
+          </w:tcPr>
+          <w:p>
+            <w:pPr>
+              <w:jc w:val="center"/>
+            </w:pPr>
+            <w:r>
+              <w:rPr>
+                <w:rFonts w:ascii="Calibri" w:hAnsi="Calibri" w:eastAsia="Calibri" w:cs="Calibri"/>
+                <w:b w:val="0"/>
+                <w:bCs w:val="0"/>
+                <w:i w:val="0"/>
+                <w:iCs w:val="0"/>
+                <w:strike w:val="0"/>
+                <w:dstrike w:val="0"/>
+                <w:color w:val="000000" w:themeColor="text1" w:themeTint="FF" w:themeShade="FF"/>
+                <w:sz w:val="22"/>
+                <w:szCs w:val="22"/>
+                <w:u w:val="none"/>
+              </w:rPr>
+              <w:t>2</w:t>
+            </w:r>
+          </w:p>
+        </w:tc>
+      </w:tr>
+      <w:tr>
+        <w:tc>
+          <w:tcPr>
+            <w:tcW w:w="1662" w:type="dxa"/>
+            <w:shd w:val="clear" w:color="auto" w:fill="B4C6E7" w:themeFill="accent1" w:themeFillTint="66"/>
+            <w:tcMar/>
+          </w:tcPr>
+          <w:p>
+            <w:pPr>
+              <w:pStyle w:val="Normal"/>
+              <w:jc w:val="center"/>
+            </w:pPr>
+            <w:r>
+              <w:rPr/>
+              <w:t>2</w:t>
+            </w:r>
+          </w:p>
+        </w:tc>
+        <w:tc>
+          <w:tcPr>
+            <w:tcW w:w="1662" w:type="dxa"/>
+            <w:shd w:val="clear" w:color="auto" w:fill="FFF2CC" w:themeFill="accent4" w:themeFillTint="33"/>
+            <w:tcMar/>
+          </w:tcPr>
+          <w:p>
+            <w:pPr>
+              <w:jc w:val="center"/>
+            </w:pPr>
+            <w:r>
+              <w:rPr>
+                <w:rFonts w:ascii="Arial" w:hAnsi="Arial" w:eastAsia="Arial" w:cs="Arial"/>
+                <w:b w:val="0"/>
+                <w:bCs w:val="0"/>
+                <w:i w:val="0"/>
+                <w:iCs w:val="0"/>
+                <w:strike w:val="0"/>
+                <w:dstrike w:val="0"/>
+                <w:color w:val="333333"/>
+                <w:sz w:val="18"/>
+                <w:szCs w:val="18"/>
+                <w:u w:val="none"/>
+              </w:rPr>
+              <w:t>2</w:t>
+            </w:r>
+          </w:p>
+        </w:tc>
+        <w:tc>
+          <w:tcPr>
+            <w:tcW w:w="1662" w:type="dxa"/>
+            <w:shd w:val="clear" w:color="auto" w:fill="FFF2CC" w:themeFill="accent4" w:themeFillTint="33"/>
+            <w:tcMar/>
+          </w:tcPr>
+          <w:p>
+            <w:pPr>
+              <w:jc w:val="center"/>
+            </w:pPr>
+            <w:r>
+              <w:rPr>
+                <w:rFonts w:ascii="Calibri" w:hAnsi="Calibri" w:eastAsia="Calibri" w:cs="Calibri"/>
+                <w:b w:val="0"/>
+                <w:bCs w:val="0"/>
+                <w:i w:val="0"/>
+                <w:iCs w:val="0"/>
+                <w:strike w:val="0"/>
+                <w:dstrike w:val="0"/>
+                <w:color w:val="000000" w:themeColor="text1" w:themeTint="FF" w:themeShade="FF"/>
+                <w:sz w:val="22"/>
+                <w:szCs w:val="22"/>
+                <w:u w:val="none"/>
+              </w:rPr>
+              <w:t>0</w:t>
+            </w:r>
+          </w:p>
+        </w:tc>
+        <w:tc>
+          <w:tcPr>
+            <w:tcW w:w="1662" w:type="dxa"/>
+            <w:shd w:val="clear" w:color="auto" w:fill="FFF2CC" w:themeFill="accent4" w:themeFillTint="33"/>
+            <w:tcMar/>
+          </w:tcPr>
+          <w:p>
+            <w:pPr>
+              <w:jc w:val="center"/>
+            </w:pPr>
+            <w:r>
+              <w:rPr>
+                <w:rFonts w:ascii="Calibri" w:hAnsi="Calibri" w:eastAsia="Calibri" w:cs="Calibri"/>
+                <w:b w:val="0"/>
+                <w:bCs w:val="0"/>
+                <w:i w:val="0"/>
+                <w:iCs w:val="0"/>
+                <w:strike w:val="0"/>
+                <w:dstrike w:val="0"/>
+                <w:color w:val="000000" w:themeColor="text1" w:themeTint="FF" w:themeShade="FF"/>
+                <w:sz w:val="22"/>
+                <w:szCs w:val="22"/>
+                <w:u w:val="none"/>
+              </w:rPr>
+              <w:t>1</w:t>
+            </w:r>
+          </w:p>
+        </w:tc>
+        <w:tc>
+          <w:tcPr>
+            <w:tcW w:w="1662" w:type="dxa"/>
+            <w:shd w:val="clear" w:color="auto" w:fill="FFF2CC" w:themeFill="accent4" w:themeFillTint="33"/>
+            <w:tcMar/>
+          </w:tcPr>
+          <w:p>
+            <w:pPr>
+              <w:jc w:val="center"/>
+            </w:pPr>
+            <w:r>
+              <w:rPr>
+                <w:rFonts w:ascii="Calibri" w:hAnsi="Calibri" w:eastAsia="Calibri" w:cs="Calibri"/>
+                <w:b w:val="0"/>
+                <w:bCs w:val="0"/>
+                <w:i w:val="0"/>
+                <w:iCs w:val="0"/>
+                <w:strike w:val="0"/>
+                <w:dstrike w:val="0"/>
+                <w:color w:val="000000" w:themeColor="text1" w:themeTint="FF" w:themeShade="FF"/>
+                <w:sz w:val="22"/>
+                <w:szCs w:val="22"/>
+                <w:u w:val="none"/>
+              </w:rPr>
+              <w:t>1000</w:t>
+            </w:r>
+          </w:p>
+        </w:tc>
+      </w:tr>
+      <w:tr>
+        <w:tc>
+          <w:tcPr>
+            <w:tcW w:w="1662" w:type="dxa"/>
+            <w:shd w:val="clear" w:color="auto" w:fill="B4C6E7" w:themeFill="accent1" w:themeFillTint="66"/>
+            <w:tcMar/>
+          </w:tcPr>
+          <w:p>
+            <w:pPr>
+              <w:pStyle w:val="Normal"/>
+              <w:jc w:val="center"/>
+            </w:pPr>
+            <w:r>
+              <w:rPr/>
+              <w:t>3</w:t>
+            </w:r>
+          </w:p>
+        </w:tc>
+        <w:tc>
+          <w:tcPr>
+            <w:tcW w:w="1662" w:type="dxa"/>
+            <w:shd w:val="clear" w:color="auto" w:fill="FFF2CC" w:themeFill="accent4" w:themeFillTint="33"/>
+            <w:tcMar/>
+          </w:tcPr>
+          <w:p>
+            <w:pPr>
+              <w:jc w:val="center"/>
+            </w:pPr>
+            <w:r>
+              <w:rPr>
+                <w:rFonts w:ascii="Calibri" w:hAnsi="Calibri" w:eastAsia="Calibri" w:cs="Calibri"/>
+                <w:b w:val="0"/>
+                <w:bCs w:val="0"/>
+                <w:i w:val="0"/>
+                <w:iCs w:val="0"/>
+                <w:strike w:val="0"/>
+                <w:dstrike w:val="0"/>
+                <w:color w:val="000000" w:themeColor="text1" w:themeTint="FF" w:themeShade="FF"/>
+                <w:sz w:val="22"/>
+                <w:szCs w:val="22"/>
+                <w:u w:val="none"/>
+              </w:rPr>
+              <w:t>1</w:t>
+            </w:r>
+          </w:p>
+        </w:tc>
+        <w:tc>
+          <w:tcPr>
+            <w:tcW w:w="1662" w:type="dxa"/>
+            <w:shd w:val="clear" w:color="auto" w:fill="FFF2CC" w:themeFill="accent4" w:themeFillTint="33"/>
+            <w:tcMar/>
+          </w:tcPr>
+          <w:p>
+            <w:pPr>
+              <w:jc w:val="center"/>
+            </w:pPr>
+            <w:r>
+              <w:rPr>
+                <w:rFonts w:ascii="Calibri" w:hAnsi="Calibri" w:eastAsia="Calibri" w:cs="Calibri"/>
+                <w:b w:val="0"/>
+                <w:bCs w:val="0"/>
+                <w:i w:val="0"/>
+                <w:iCs w:val="0"/>
+                <w:strike w:val="0"/>
+                <w:dstrike w:val="0"/>
+                <w:color w:val="000000" w:themeColor="text1" w:themeTint="FF" w:themeShade="FF"/>
+                <w:sz w:val="22"/>
+                <w:szCs w:val="22"/>
+                <w:u w:val="none"/>
+              </w:rPr>
+              <w:t>1</w:t>
+            </w:r>
+          </w:p>
+        </w:tc>
+        <w:tc>
+          <w:tcPr>
+            <w:tcW w:w="1662" w:type="dxa"/>
+            <w:shd w:val="clear" w:color="auto" w:fill="FFF2CC" w:themeFill="accent4" w:themeFillTint="33"/>
+            <w:tcMar/>
+          </w:tcPr>
+          <w:p>
+            <w:pPr>
+              <w:jc w:val="center"/>
+            </w:pPr>
+            <w:r>
+              <w:rPr>
+                <w:rFonts w:ascii="Calibri" w:hAnsi="Calibri" w:eastAsia="Calibri" w:cs="Calibri"/>
+                <w:b w:val="0"/>
+                <w:bCs w:val="0"/>
+                <w:i w:val="0"/>
+                <w:iCs w:val="0"/>
+                <w:strike w:val="0"/>
+                <w:dstrike w:val="0"/>
+                <w:color w:val="000000" w:themeColor="text1" w:themeTint="FF" w:themeShade="FF"/>
+                <w:sz w:val="22"/>
+                <w:szCs w:val="22"/>
+                <w:u w:val="none"/>
+              </w:rPr>
+              <w:t>0</w:t>
+            </w:r>
+          </w:p>
+        </w:tc>
+        <w:tc>
+          <w:tcPr>
+            <w:tcW w:w="1662" w:type="dxa"/>
+            <w:shd w:val="clear" w:color="auto" w:fill="FFF2CC" w:themeFill="accent4" w:themeFillTint="33"/>
+            <w:tcMar/>
+          </w:tcPr>
+          <w:p>
+            <w:pPr>
+              <w:jc w:val="center"/>
+            </w:pPr>
+            <w:r>
+              <w:rPr>
+                <w:rFonts w:ascii="Calibri" w:hAnsi="Calibri" w:eastAsia="Calibri" w:cs="Calibri"/>
+                <w:b w:val="0"/>
+                <w:bCs w:val="0"/>
+                <w:i w:val="0"/>
+                <w:iCs w:val="0"/>
+                <w:strike w:val="0"/>
+                <w:dstrike w:val="0"/>
+                <w:color w:val="000000" w:themeColor="text1" w:themeTint="FF" w:themeShade="FF"/>
+                <w:sz w:val="22"/>
+                <w:szCs w:val="22"/>
+                <w:u w:val="none"/>
+              </w:rPr>
+              <w:t>2</w:t>
+            </w:r>
+          </w:p>
+        </w:tc>
+      </w:tr>
+      <w:tr>
+        <w:tc>
+          <w:tcPr>
+            <w:tcW w:w="1662" w:type="dxa"/>
+            <w:shd w:val="clear" w:color="auto" w:fill="B4C6E7" w:themeFill="accent1" w:themeFillTint="66"/>
+            <w:tcMar/>
+          </w:tcPr>
+          <w:p>
+            <w:pPr>
+              <w:pStyle w:val="Normal"/>
+              <w:jc w:val="center"/>
+            </w:pPr>
+            <w:r>
+              <w:rPr/>
+              <w:t>4</w:t>
+            </w:r>
+          </w:p>
+        </w:tc>
+        <w:tc>
+          <w:tcPr>
+            <w:tcW w:w="1662" w:type="dxa"/>
+            <w:shd w:val="clear" w:color="auto" w:fill="FFF2CC" w:themeFill="accent4" w:themeFillTint="33"/>
+            <w:tcMar/>
+          </w:tcPr>
+          <w:p>
+            <w:pPr>
+              <w:jc w:val="center"/>
+            </w:pPr>
+            <w:r>
+              <w:rPr>
+                <w:rFonts w:ascii="Calibri" w:hAnsi="Calibri" w:eastAsia="Calibri" w:cs="Calibri"/>
+                <w:b w:val="0"/>
+                <w:bCs w:val="0"/>
+                <w:i w:val="0"/>
+                <w:iCs w:val="0"/>
+                <w:strike w:val="0"/>
+                <w:dstrike w:val="0"/>
+                <w:color w:val="000000" w:themeColor="text1" w:themeTint="FF" w:themeShade="FF"/>
+                <w:sz w:val="22"/>
+                <w:szCs w:val="22"/>
+                <w:u w:val="none"/>
+              </w:rPr>
+              <w:t>2</w:t>
+            </w:r>
+          </w:p>
+        </w:tc>
+        <w:tc>
+          <w:tcPr>
+            <w:tcW w:w="1662" w:type="dxa"/>
+            <w:shd w:val="clear" w:color="auto" w:fill="FFF2CC" w:themeFill="accent4" w:themeFillTint="33"/>
+            <w:tcMar/>
+          </w:tcPr>
+          <w:p>
+            <w:pPr>
+              <w:jc w:val="center"/>
+            </w:pPr>
+            <w:r>
+              <w:rPr>
+                <w:rFonts w:ascii="Calibri" w:hAnsi="Calibri" w:eastAsia="Calibri" w:cs="Calibri"/>
+                <w:b w:val="0"/>
+                <w:bCs w:val="0"/>
+                <w:i w:val="0"/>
+                <w:iCs w:val="0"/>
+                <w:strike w:val="0"/>
+                <w:dstrike w:val="0"/>
+                <w:color w:val="000000" w:themeColor="text1" w:themeTint="FF" w:themeShade="FF"/>
+                <w:sz w:val="22"/>
+                <w:szCs w:val="22"/>
+                <w:u w:val="none"/>
+              </w:rPr>
+              <w:t>1000</w:t>
+            </w:r>
+          </w:p>
+        </w:tc>
+        <w:tc>
+          <w:tcPr>
+            <w:tcW w:w="1662" w:type="dxa"/>
+            <w:shd w:val="clear" w:color="auto" w:fill="FFF2CC" w:themeFill="accent4" w:themeFillTint="33"/>
+            <w:tcMar/>
+          </w:tcPr>
+          <w:p>
+            <w:pPr>
+              <w:jc w:val="center"/>
+            </w:pPr>
+            <w:r>
+              <w:rPr>
+                <w:rFonts w:ascii="Calibri" w:hAnsi="Calibri" w:eastAsia="Calibri" w:cs="Calibri"/>
+                <w:b w:val="0"/>
+                <w:bCs w:val="0"/>
+                <w:i w:val="0"/>
+                <w:iCs w:val="0"/>
+                <w:strike w:val="0"/>
+                <w:dstrike w:val="0"/>
+                <w:color w:val="000000" w:themeColor="text1" w:themeTint="FF" w:themeShade="FF"/>
+                <w:sz w:val="22"/>
+                <w:szCs w:val="22"/>
+                <w:u w:val="none"/>
+              </w:rPr>
+              <w:t>2</w:t>
+            </w:r>
+          </w:p>
+        </w:tc>
+        <w:tc>
+          <w:tcPr>
+            <w:tcW w:w="1662" w:type="dxa"/>
+            <w:shd w:val="clear" w:color="auto" w:fill="FFF2CC" w:themeFill="accent4" w:themeFillTint="33"/>
+            <w:tcMar/>
+          </w:tcPr>
+          <w:p>
+            <w:pPr>
+              <w:jc w:val="center"/>
+            </w:pPr>
+            <w:r>
+              <w:rPr>
+                <w:rFonts w:ascii="Calibri" w:hAnsi="Calibri" w:eastAsia="Calibri" w:cs="Calibri"/>
+                <w:b w:val="0"/>
+                <w:bCs w:val="0"/>
+                <w:i w:val="0"/>
+                <w:iCs w:val="0"/>
+                <w:strike w:val="0"/>
+                <w:dstrike w:val="0"/>
+                <w:color w:val="000000" w:themeColor="text1" w:themeTint="FF" w:themeShade="FF"/>
+                <w:sz w:val="22"/>
+                <w:szCs w:val="22"/>
+                <w:u w:val="none"/>
+              </w:rPr>
+              <w:t>0</w:t>
+            </w:r>
+          </w:p>
+        </w:tc>
+      </w:tr>
+    </w:tbl>
+    <w:p>
+      <w:pPr>
+        <w:pStyle w:val="Normal"/>
+        <w:ind w:left="708"/>
+      </w:pPr>
+      <w:r>
+        <w:rPr/>
+        <w:t>Podemos observar que el circuito elegido si empieza desde 1 sería 1-3-2-4-1 que tendría una longitud de 100</w:t>
+      </w:r>
+      <w:r>
+        <w:rPr/>
+        <w:t xml:space="preserve">4, el camino óptimo sería 1-2-3-4-1 con longitud 7 </w:t>
+      </w:r>
+      <w:r>
+        <w:rPr/>
+        <w:t xml:space="preserve"> o 1-4-3-2 con la misma longitud 7,</w:t>
+      </w:r>
     </w:p>
     <w:sectPr>
       <w:pgSz w:w="11906" w:h="16838" w:orient="portrait"/>
@@ -3270,6 +5044,32 @@
       <w:szCs w:val="26"/>
     </w:rPr>
   </w:style>
+  <w:style xmlns:w="http://schemas.openxmlformats.org/wordprocessingml/2006/main" w:type="table" w:styleId="TableGrid">
+    <w:name xmlns:w="http://schemas.openxmlformats.org/wordprocessingml/2006/main" w:val="Table Grid"/>
+    <w:basedOn xmlns:w="http://schemas.openxmlformats.org/wordprocessingml/2006/main" w:val="TableNormal"/>
+    <w:uiPriority xmlns:w="http://schemas.openxmlformats.org/wordprocessingml/2006/main" w:val="59"/>
+    <w:rsid xmlns:w="http://schemas.openxmlformats.org/wordprocessingml/2006/main" w:val="00FB4123"/>
+    <w:pPr xmlns:w="http://schemas.openxmlformats.org/wordprocessingml/2006/main">
+      <w:spacing w:after="0" w:line="240" w:lineRule="auto"/>
+    </w:pPr>
+    <w:tblPr xmlns:w="http://schemas.openxmlformats.org/wordprocessingml/2006/main">
+      <w:tblInd w:w="0" w:type="dxa"/>
+      <w:tblBorders>
+        <w:top w:val="single" w:color="000000" w:themeColor="text1" w:sz="4" w:space="0"/>
+        <w:left w:val="single" w:color="000000" w:themeColor="text1" w:sz="4" w:space="0"/>
+        <w:bottom w:val="single" w:color="000000" w:themeColor="text1" w:sz="4" w:space="0"/>
+        <w:right w:val="single" w:color="000000" w:themeColor="text1" w:sz="4" w:space="0"/>
+        <w:insideH w:val="single" w:color="000000" w:themeColor="text1" w:sz="4" w:space="0"/>
+        <w:insideV w:val="single" w:color="000000" w:themeColor="text1" w:sz="4" w:space="0"/>
+      </w:tblBorders>
+      <w:tblCellMar>
+        <w:top w:w="0" w:type="dxa"/>
+        <w:left w:w="108" w:type="dxa"/>
+        <w:bottom w:w="0" w:type="dxa"/>
+        <w:right w:w="108" w:type="dxa"/>
+      </w:tblCellMar>
+    </w:tblPr>
+  </w:style>
 </w:styles>
 </file>
 
@@ -3289,7 +5089,7 @@
         <w:behaviors>
           <w:behavior w:val="content"/>
         </w:behaviors>
-        <w:guid w:val="{f92ede16-5855-47d3-9321-dd98f8364d0d}"/>
+        <w:guid w:val="{38efe73b-1c06-40b6-beb0-e44f894c17cd}"/>
       </w:docPartPr>
       <w:docPartBody>
         <w:p>
